--- a/TITO DANIEL RENE/TITO DANIEL RENE.docx
+++ b/TITO DANIEL RENE/TITO DANIEL RENE.docx
@@ -1632,8 +1632,6 @@
         <w:spacing w:after="360"/>
         <w:jc w:val="both"/>
       </w:pPr>
-      <w:bookmarkStart w:id="0" w:name="_GoBack"/>
-      <w:bookmarkEnd w:id="0"/>
     </w:p>
     <w:p>
       <w:pPr>
@@ -1701,8 +1699,8 @@
       </w:tblPr>
       <w:tblGrid>
         <w:gridCol w:w="888"/>
-        <w:gridCol w:w="3638"/>
-        <w:gridCol w:w="2373"/>
+        <w:gridCol w:w="3341"/>
+        <w:gridCol w:w="1553"/>
         <w:gridCol w:w="1909"/>
       </w:tblGrid>
       <w:tr>
@@ -7829,52 +7827,43 @@
                 <w:color w:val="000000"/>
               </w:rPr>
             </w:pPr>
-            <w:proofErr w:type="spellStart"/>
-            <w:r>
-              <w:rPr>
-                <w:rFonts w:ascii="Calibri" w:eastAsia="Times New Roman" w:hAnsi="Calibri" w:cs="Calibri"/>
-                <w:color w:val="000000"/>
-              </w:rPr>
-              <w:t>Peceto</w:t>
-            </w:r>
-            <w:proofErr w:type="spellEnd"/>
-            <w:r>
-              <w:rPr>
-                <w:rFonts w:ascii="Calibri" w:eastAsia="Times New Roman" w:hAnsi="Calibri" w:cs="Calibri"/>
-                <w:color w:val="000000"/>
-              </w:rPr>
-              <w:t xml:space="preserve"> ***</w:t>
-            </w:r>
-          </w:p>
-        </w:tc>
-        <w:tc>
-          <w:tcPr>
-            <w:tcW w:w="0" w:type="auto"/>
-            <w:tcBorders>
-              <w:top w:val="nil"/>
-              <w:left w:val="nil"/>
-              <w:bottom w:val="single" w:sz="8" w:space="0" w:color="auto"/>
-              <w:right w:val="single" w:sz="8" w:space="0" w:color="auto"/>
-            </w:tcBorders>
-            <w:shd w:val="clear" w:color="auto" w:fill="auto"/>
-            <w:vAlign w:val="center"/>
-            <w:hideMark/>
-          </w:tcPr>
-          <w:p>
-            <w:pPr>
-              <w:spacing w:after="0" w:line="240" w:lineRule="auto"/>
-              <w:jc w:val="center"/>
-              <w:rPr>
-                <w:rFonts w:ascii="Calibri" w:eastAsia="Times New Roman" w:hAnsi="Calibri" w:cs="Calibri"/>
-                <w:color w:val="000000"/>
-              </w:rPr>
-            </w:pPr>
-            <w:r>
-              <w:rPr>
-                <w:rFonts w:ascii="Calibri" w:eastAsia="Times New Roman" w:hAnsi="Calibri" w:cs="Calibri"/>
-                <w:color w:val="000000"/>
-              </w:rPr>
-              <w:t>Kg.</w:t>
+            <w:r>
+              <w:rPr>
+                <w:rFonts w:ascii="Calibri" w:eastAsia="Times New Roman" w:hAnsi="Calibri" w:cs="Calibri"/>
+                <w:color w:val="000000"/>
+              </w:rPr>
+              <w:t>Maíz pelado ***</w:t>
+            </w:r>
+          </w:p>
+        </w:tc>
+        <w:tc>
+          <w:tcPr>
+            <w:tcW w:w="0" w:type="auto"/>
+            <w:tcBorders>
+              <w:top w:val="nil"/>
+              <w:left w:val="nil"/>
+              <w:bottom w:val="single" w:sz="8" w:space="0" w:color="auto"/>
+              <w:right w:val="single" w:sz="8" w:space="0" w:color="auto"/>
+            </w:tcBorders>
+            <w:shd w:val="clear" w:color="auto" w:fill="auto"/>
+            <w:vAlign w:val="center"/>
+            <w:hideMark/>
+          </w:tcPr>
+          <w:p>
+            <w:pPr>
+              <w:spacing w:after="0" w:line="240" w:lineRule="auto"/>
+              <w:jc w:val="center"/>
+              <w:rPr>
+                <w:rFonts w:ascii="Calibri" w:eastAsia="Times New Roman" w:hAnsi="Calibri" w:cs="Calibri"/>
+                <w:color w:val="000000"/>
+              </w:rPr>
+            </w:pPr>
+            <w:r>
+              <w:rPr>
+                <w:rFonts w:ascii="Calibri" w:eastAsia="Times New Roman" w:hAnsi="Calibri" w:cs="Calibri"/>
+                <w:color w:val="000000"/>
+              </w:rPr>
+              <w:t>Paquete x 1 Kg.</w:t>
             </w:r>
           </w:p>
         </w:tc>
@@ -7905,7 +7894,7 @@
                 <w:rFonts w:ascii="Calibri" w:eastAsia="Times New Roman" w:hAnsi="Calibri" w:cs="Calibri"/>
                 <w:color w:val="000000"/>
               </w:rPr>
-              <w:t xml:space="preserve"> $                             -   </w:t>
+              <w:t xml:space="preserve"> $                3.200,00 </w:t>
             </w:r>
           </w:p>
         </w:tc>
@@ -7973,38 +7962,38 @@
                 <w:rFonts w:ascii="Calibri" w:eastAsia="Times New Roman" w:hAnsi="Calibri" w:cs="Calibri"/>
                 <w:color w:val="000000"/>
               </w:rPr>
-              <w:t>Espinaca ***</w:t>
-            </w:r>
-          </w:p>
-        </w:tc>
-        <w:tc>
-          <w:tcPr>
-            <w:tcW w:w="0" w:type="auto"/>
-            <w:tcBorders>
-              <w:top w:val="nil"/>
-              <w:left w:val="nil"/>
-              <w:bottom w:val="single" w:sz="8" w:space="0" w:color="auto"/>
-              <w:right w:val="single" w:sz="8" w:space="0" w:color="auto"/>
-            </w:tcBorders>
-            <w:shd w:val="clear" w:color="auto" w:fill="auto"/>
-            <w:vAlign w:val="center"/>
-            <w:hideMark/>
-          </w:tcPr>
-          <w:p>
-            <w:pPr>
-              <w:spacing w:after="0" w:line="240" w:lineRule="auto"/>
-              <w:jc w:val="center"/>
-              <w:rPr>
-                <w:rFonts w:ascii="Calibri" w:eastAsia="Times New Roman" w:hAnsi="Calibri" w:cs="Calibri"/>
-                <w:color w:val="000000"/>
-              </w:rPr>
-            </w:pPr>
-            <w:r>
-              <w:rPr>
-                <w:rFonts w:ascii="Calibri" w:eastAsia="Times New Roman" w:hAnsi="Calibri" w:cs="Calibri"/>
-                <w:color w:val="000000"/>
-              </w:rPr>
-              <w:t>atado</w:t>
+              <w:t>Cacao ***</w:t>
+            </w:r>
+          </w:p>
+        </w:tc>
+        <w:tc>
+          <w:tcPr>
+            <w:tcW w:w="0" w:type="auto"/>
+            <w:tcBorders>
+              <w:top w:val="nil"/>
+              <w:left w:val="nil"/>
+              <w:bottom w:val="single" w:sz="8" w:space="0" w:color="auto"/>
+              <w:right w:val="single" w:sz="8" w:space="0" w:color="auto"/>
+            </w:tcBorders>
+            <w:shd w:val="clear" w:color="auto" w:fill="auto"/>
+            <w:vAlign w:val="center"/>
+            <w:hideMark/>
+          </w:tcPr>
+          <w:p>
+            <w:pPr>
+              <w:spacing w:after="0" w:line="240" w:lineRule="auto"/>
+              <w:jc w:val="center"/>
+              <w:rPr>
+                <w:rFonts w:ascii="Calibri" w:eastAsia="Times New Roman" w:hAnsi="Calibri" w:cs="Calibri"/>
+                <w:color w:val="000000"/>
+              </w:rPr>
+            </w:pPr>
+            <w:r>
+              <w:rPr>
+                <w:rFonts w:ascii="Calibri" w:eastAsia="Times New Roman" w:hAnsi="Calibri" w:cs="Calibri"/>
+                <w:color w:val="000000"/>
+              </w:rPr>
+              <w:t>180 gr.</w:t>
             </w:r>
           </w:p>
         </w:tc>
@@ -8035,7 +8024,7 @@
                 <w:rFonts w:ascii="Calibri" w:eastAsia="Times New Roman" w:hAnsi="Calibri" w:cs="Calibri"/>
                 <w:color w:val="000000"/>
               </w:rPr>
-              <w:t xml:space="preserve"> $                             -   </w:t>
+              <w:t xml:space="preserve"> $                1.900,00 </w:t>
             </w:r>
           </w:p>
         </w:tc>
@@ -8103,38 +8092,38 @@
                 <w:rFonts w:ascii="Calibri" w:eastAsia="Times New Roman" w:hAnsi="Calibri" w:cs="Calibri"/>
                 <w:color w:val="000000"/>
               </w:rPr>
-              <w:t>Perejil ***</w:t>
-            </w:r>
-          </w:p>
-        </w:tc>
-        <w:tc>
-          <w:tcPr>
-            <w:tcW w:w="0" w:type="auto"/>
-            <w:tcBorders>
-              <w:top w:val="nil"/>
-              <w:left w:val="nil"/>
-              <w:bottom w:val="single" w:sz="8" w:space="0" w:color="auto"/>
-              <w:right w:val="single" w:sz="8" w:space="0" w:color="auto"/>
-            </w:tcBorders>
-            <w:shd w:val="clear" w:color="auto" w:fill="auto"/>
-            <w:vAlign w:val="center"/>
-            <w:hideMark/>
-          </w:tcPr>
-          <w:p>
-            <w:pPr>
-              <w:spacing w:after="0" w:line="240" w:lineRule="auto"/>
-              <w:jc w:val="center"/>
-              <w:rPr>
-                <w:rFonts w:ascii="Calibri" w:eastAsia="Times New Roman" w:hAnsi="Calibri" w:cs="Calibri"/>
-                <w:color w:val="000000"/>
-              </w:rPr>
-            </w:pPr>
-            <w:r>
-              <w:rPr>
-                <w:rFonts w:ascii="Calibri" w:eastAsia="Times New Roman" w:hAnsi="Calibri" w:cs="Calibri"/>
-                <w:color w:val="000000"/>
-              </w:rPr>
-              <w:t>Gr.</w:t>
+              <w:t>Queso Cremoso ***</w:t>
+            </w:r>
+          </w:p>
+        </w:tc>
+        <w:tc>
+          <w:tcPr>
+            <w:tcW w:w="0" w:type="auto"/>
+            <w:tcBorders>
+              <w:top w:val="nil"/>
+              <w:left w:val="nil"/>
+              <w:bottom w:val="single" w:sz="8" w:space="0" w:color="auto"/>
+              <w:right w:val="single" w:sz="8" w:space="0" w:color="auto"/>
+            </w:tcBorders>
+            <w:shd w:val="clear" w:color="auto" w:fill="auto"/>
+            <w:vAlign w:val="center"/>
+            <w:hideMark/>
+          </w:tcPr>
+          <w:p>
+            <w:pPr>
+              <w:spacing w:after="0" w:line="240" w:lineRule="auto"/>
+              <w:jc w:val="center"/>
+              <w:rPr>
+                <w:rFonts w:ascii="Calibri" w:eastAsia="Times New Roman" w:hAnsi="Calibri" w:cs="Calibri"/>
+                <w:color w:val="000000"/>
+              </w:rPr>
+            </w:pPr>
+            <w:r>
+              <w:rPr>
+                <w:rFonts w:ascii="Calibri" w:eastAsia="Times New Roman" w:hAnsi="Calibri" w:cs="Calibri"/>
+                <w:color w:val="000000"/>
+              </w:rPr>
+              <w:t>Kg.</w:t>
             </w:r>
           </w:p>
         </w:tc>
@@ -8165,7 +8154,7 @@
                 <w:rFonts w:ascii="Calibri" w:eastAsia="Times New Roman" w:hAnsi="Calibri" w:cs="Calibri"/>
                 <w:color w:val="000000"/>
               </w:rPr>
-              <w:t xml:space="preserve"> $                             -   </w:t>
+              <w:t xml:space="preserve"> $                8.800,00 </w:t>
             </w:r>
           </w:p>
         </w:tc>
@@ -8233,38 +8222,47 @@
                 <w:rFonts w:ascii="Calibri" w:eastAsia="Times New Roman" w:hAnsi="Calibri" w:cs="Calibri"/>
                 <w:color w:val="000000"/>
               </w:rPr>
-              <w:t>Brócoli ***</w:t>
-            </w:r>
-          </w:p>
-        </w:tc>
-        <w:tc>
-          <w:tcPr>
-            <w:tcW w:w="0" w:type="auto"/>
-            <w:tcBorders>
-              <w:top w:val="nil"/>
-              <w:left w:val="nil"/>
-              <w:bottom w:val="single" w:sz="8" w:space="0" w:color="auto"/>
-              <w:right w:val="single" w:sz="8" w:space="0" w:color="auto"/>
-            </w:tcBorders>
-            <w:shd w:val="clear" w:color="auto" w:fill="auto"/>
-            <w:vAlign w:val="center"/>
-            <w:hideMark/>
-          </w:tcPr>
-          <w:p>
-            <w:pPr>
-              <w:spacing w:after="0" w:line="240" w:lineRule="auto"/>
-              <w:jc w:val="center"/>
-              <w:rPr>
-                <w:rFonts w:ascii="Calibri" w:eastAsia="Times New Roman" w:hAnsi="Calibri" w:cs="Calibri"/>
-                <w:color w:val="000000"/>
-              </w:rPr>
-            </w:pPr>
-            <w:r>
-              <w:rPr>
-                <w:rFonts w:ascii="Calibri" w:eastAsia="Times New Roman" w:hAnsi="Calibri" w:cs="Calibri"/>
-                <w:color w:val="000000"/>
-              </w:rPr>
-              <w:t>Kg.</w:t>
+              <w:t>Yogurt</w:t>
+            </w:r>
+          </w:p>
+        </w:tc>
+        <w:tc>
+          <w:tcPr>
+            <w:tcW w:w="0" w:type="auto"/>
+            <w:tcBorders>
+              <w:top w:val="nil"/>
+              <w:left w:val="nil"/>
+              <w:bottom w:val="single" w:sz="8" w:space="0" w:color="auto"/>
+              <w:right w:val="single" w:sz="8" w:space="0" w:color="auto"/>
+            </w:tcBorders>
+            <w:shd w:val="clear" w:color="auto" w:fill="auto"/>
+            <w:vAlign w:val="center"/>
+            <w:hideMark/>
+          </w:tcPr>
+          <w:p>
+            <w:pPr>
+              <w:spacing w:after="0" w:line="240" w:lineRule="auto"/>
+              <w:jc w:val="center"/>
+              <w:rPr>
+                <w:rFonts w:ascii="Calibri" w:eastAsia="Times New Roman" w:hAnsi="Calibri" w:cs="Calibri"/>
+                <w:color w:val="000000"/>
+              </w:rPr>
+            </w:pPr>
+            <w:proofErr w:type="spellStart"/>
+            <w:r>
+              <w:rPr>
+                <w:rFonts w:ascii="Calibri" w:eastAsia="Times New Roman" w:hAnsi="Calibri" w:cs="Calibri"/>
+                <w:color w:val="000000"/>
+              </w:rPr>
+              <w:t>Ltr</w:t>
+            </w:r>
+            <w:proofErr w:type="spellEnd"/>
+            <w:r>
+              <w:rPr>
+                <w:rFonts w:ascii="Calibri" w:eastAsia="Times New Roman" w:hAnsi="Calibri" w:cs="Calibri"/>
+                <w:color w:val="000000"/>
+              </w:rPr>
+              <w:t>.</w:t>
             </w:r>
           </w:p>
         </w:tc>
@@ -8295,7 +8293,7 @@
                 <w:rFonts w:ascii="Calibri" w:eastAsia="Times New Roman" w:hAnsi="Calibri" w:cs="Calibri"/>
                 <w:color w:val="000000"/>
               </w:rPr>
-              <w:t xml:space="preserve"> $                             -   </w:t>
+              <w:t xml:space="preserve"> $                2.600,00 </w:t>
             </w:r>
           </w:p>
         </w:tc>
@@ -8363,38 +8361,38 @@
                 <w:rFonts w:ascii="Calibri" w:eastAsia="Times New Roman" w:hAnsi="Calibri" w:cs="Calibri"/>
                 <w:color w:val="000000"/>
               </w:rPr>
-              <w:t>Chaucha ***</w:t>
-            </w:r>
-          </w:p>
-        </w:tc>
-        <w:tc>
-          <w:tcPr>
-            <w:tcW w:w="0" w:type="auto"/>
-            <w:tcBorders>
-              <w:top w:val="nil"/>
-              <w:left w:val="nil"/>
-              <w:bottom w:val="single" w:sz="8" w:space="0" w:color="auto"/>
-              <w:right w:val="single" w:sz="8" w:space="0" w:color="auto"/>
-            </w:tcBorders>
-            <w:shd w:val="clear" w:color="auto" w:fill="auto"/>
-            <w:vAlign w:val="center"/>
-            <w:hideMark/>
-          </w:tcPr>
-          <w:p>
-            <w:pPr>
-              <w:spacing w:after="0" w:line="240" w:lineRule="auto"/>
-              <w:jc w:val="center"/>
-              <w:rPr>
-                <w:rFonts w:ascii="Calibri" w:eastAsia="Times New Roman" w:hAnsi="Calibri" w:cs="Calibri"/>
-                <w:color w:val="000000"/>
-              </w:rPr>
-            </w:pPr>
-            <w:r>
-              <w:rPr>
-                <w:rFonts w:ascii="Calibri" w:eastAsia="Times New Roman" w:hAnsi="Calibri" w:cs="Calibri"/>
-                <w:color w:val="000000"/>
-              </w:rPr>
-              <w:t>Kg.</w:t>
+              <w:t>Apio</w:t>
+            </w:r>
+          </w:p>
+        </w:tc>
+        <w:tc>
+          <w:tcPr>
+            <w:tcW w:w="0" w:type="auto"/>
+            <w:tcBorders>
+              <w:top w:val="nil"/>
+              <w:left w:val="nil"/>
+              <w:bottom w:val="single" w:sz="8" w:space="0" w:color="auto"/>
+              <w:right w:val="single" w:sz="8" w:space="0" w:color="auto"/>
+            </w:tcBorders>
+            <w:shd w:val="clear" w:color="auto" w:fill="auto"/>
+            <w:vAlign w:val="center"/>
+            <w:hideMark/>
+          </w:tcPr>
+          <w:p>
+            <w:pPr>
+              <w:spacing w:after="0" w:line="240" w:lineRule="auto"/>
+              <w:jc w:val="center"/>
+              <w:rPr>
+                <w:rFonts w:ascii="Calibri" w:eastAsia="Times New Roman" w:hAnsi="Calibri" w:cs="Calibri"/>
+                <w:color w:val="000000"/>
+              </w:rPr>
+            </w:pPr>
+            <w:r>
+              <w:rPr>
+                <w:rFonts w:ascii="Calibri" w:eastAsia="Times New Roman" w:hAnsi="Calibri" w:cs="Calibri"/>
+                <w:color w:val="000000"/>
+              </w:rPr>
+              <w:t xml:space="preserve">Kg. </w:t>
             </w:r>
           </w:p>
         </w:tc>
@@ -8425,7 +8423,7 @@
                 <w:rFonts w:ascii="Calibri" w:eastAsia="Times New Roman" w:hAnsi="Calibri" w:cs="Calibri"/>
                 <w:color w:val="000000"/>
               </w:rPr>
-              <w:t xml:space="preserve"> $                             -   </w:t>
+              <w:t>$               2.500,00</w:t>
             </w:r>
           </w:p>
         </w:tc>
@@ -8493,38 +8491,38 @@
                 <w:rFonts w:ascii="Calibri" w:eastAsia="Times New Roman" w:hAnsi="Calibri" w:cs="Calibri"/>
                 <w:color w:val="000000"/>
               </w:rPr>
-              <w:t>Pelones deshidratados ***</w:t>
-            </w:r>
-          </w:p>
-        </w:tc>
-        <w:tc>
-          <w:tcPr>
-            <w:tcW w:w="0" w:type="auto"/>
-            <w:tcBorders>
-              <w:top w:val="nil"/>
-              <w:left w:val="nil"/>
-              <w:bottom w:val="single" w:sz="8" w:space="0" w:color="auto"/>
-              <w:right w:val="single" w:sz="8" w:space="0" w:color="auto"/>
-            </w:tcBorders>
-            <w:shd w:val="clear" w:color="auto" w:fill="auto"/>
-            <w:vAlign w:val="center"/>
-            <w:hideMark/>
-          </w:tcPr>
-          <w:p>
-            <w:pPr>
-              <w:spacing w:after="0" w:line="240" w:lineRule="auto"/>
-              <w:jc w:val="center"/>
-              <w:rPr>
-                <w:rFonts w:ascii="Calibri" w:eastAsia="Times New Roman" w:hAnsi="Calibri" w:cs="Calibri"/>
-                <w:color w:val="000000"/>
-              </w:rPr>
-            </w:pPr>
-            <w:r>
-              <w:rPr>
-                <w:rFonts w:ascii="Calibri" w:eastAsia="Times New Roman" w:hAnsi="Calibri" w:cs="Calibri"/>
-                <w:color w:val="000000"/>
-              </w:rPr>
-              <w:t>Kg.</w:t>
+              <w:t>Lechuga</w:t>
+            </w:r>
+          </w:p>
+        </w:tc>
+        <w:tc>
+          <w:tcPr>
+            <w:tcW w:w="0" w:type="auto"/>
+            <w:tcBorders>
+              <w:top w:val="nil"/>
+              <w:left w:val="nil"/>
+              <w:bottom w:val="single" w:sz="8" w:space="0" w:color="auto"/>
+              <w:right w:val="single" w:sz="8" w:space="0" w:color="auto"/>
+            </w:tcBorders>
+            <w:shd w:val="clear" w:color="auto" w:fill="auto"/>
+            <w:vAlign w:val="center"/>
+            <w:hideMark/>
+          </w:tcPr>
+          <w:p>
+            <w:pPr>
+              <w:spacing w:after="0" w:line="240" w:lineRule="auto"/>
+              <w:jc w:val="center"/>
+              <w:rPr>
+                <w:rFonts w:ascii="Calibri" w:eastAsia="Times New Roman" w:hAnsi="Calibri" w:cs="Calibri"/>
+                <w:color w:val="000000"/>
+              </w:rPr>
+            </w:pPr>
+            <w:r>
+              <w:rPr>
+                <w:rFonts w:ascii="Calibri" w:eastAsia="Times New Roman" w:hAnsi="Calibri" w:cs="Calibri"/>
+                <w:color w:val="000000"/>
+              </w:rPr>
+              <w:t>Kg</w:t>
             </w:r>
           </w:p>
         </w:tc>
@@ -8555,2423 +8553,20 @@
                 <w:rFonts w:ascii="Calibri" w:eastAsia="Times New Roman" w:hAnsi="Calibri" w:cs="Calibri"/>
                 <w:color w:val="000000"/>
               </w:rPr>
-              <w:t xml:space="preserve"> $                             -   </w:t>
-            </w:r>
-          </w:p>
-        </w:tc>
-      </w:tr>
-      <w:tr>
-        <w:trPr>
-          <w:trHeight w:val="300"/>
-        </w:trPr>
-        <w:tc>
-          <w:tcPr>
-            <w:tcW w:w="0" w:type="auto"/>
-            <w:tcBorders>
-              <w:top w:val="nil"/>
-              <w:left w:val="single" w:sz="8" w:space="0" w:color="auto"/>
-              <w:bottom w:val="single" w:sz="8" w:space="0" w:color="auto"/>
-              <w:right w:val="single" w:sz="8" w:space="0" w:color="auto"/>
-            </w:tcBorders>
-            <w:shd w:val="clear" w:color="auto" w:fill="auto"/>
-            <w:noWrap/>
-            <w:vAlign w:val="center"/>
-            <w:hideMark/>
-          </w:tcPr>
-          <w:p>
-            <w:pPr>
-              <w:spacing w:after="0" w:line="240" w:lineRule="auto"/>
-              <w:jc w:val="right"/>
-              <w:rPr>
-                <w:rFonts w:ascii="Calibri" w:eastAsia="Times New Roman" w:hAnsi="Calibri" w:cs="Calibri"/>
-                <w:color w:val="000000"/>
-              </w:rPr>
-            </w:pPr>
-            <w:r>
-              <w:rPr>
-                <w:rFonts w:ascii="Calibri" w:eastAsia="Times New Roman" w:hAnsi="Calibri" w:cs="Calibri"/>
-                <w:color w:val="000000"/>
-              </w:rPr>
-              <w:t>52</w:t>
-            </w:r>
-          </w:p>
-        </w:tc>
-        <w:tc>
-          <w:tcPr>
-            <w:tcW w:w="0" w:type="auto"/>
-            <w:tcBorders>
-              <w:top w:val="nil"/>
-              <w:left w:val="nil"/>
-              <w:bottom w:val="single" w:sz="8" w:space="0" w:color="auto"/>
-              <w:right w:val="single" w:sz="8" w:space="0" w:color="auto"/>
-            </w:tcBorders>
-            <w:shd w:val="clear" w:color="auto" w:fill="auto"/>
-            <w:vAlign w:val="center"/>
-            <w:hideMark/>
-          </w:tcPr>
-          <w:p>
-            <w:pPr>
-              <w:spacing w:after="0" w:line="240" w:lineRule="auto"/>
-              <w:jc w:val="center"/>
-              <w:rPr>
-                <w:rFonts w:ascii="Calibri" w:eastAsia="Times New Roman" w:hAnsi="Calibri" w:cs="Calibri"/>
-                <w:color w:val="000000"/>
-              </w:rPr>
-            </w:pPr>
-            <w:r>
-              <w:rPr>
-                <w:rFonts w:ascii="Calibri" w:eastAsia="Times New Roman" w:hAnsi="Calibri" w:cs="Calibri"/>
-                <w:color w:val="000000"/>
-              </w:rPr>
-              <w:t>Dulce de batata ***</w:t>
-            </w:r>
-          </w:p>
-        </w:tc>
-        <w:tc>
-          <w:tcPr>
-            <w:tcW w:w="0" w:type="auto"/>
-            <w:tcBorders>
-              <w:top w:val="nil"/>
-              <w:left w:val="nil"/>
-              <w:bottom w:val="single" w:sz="8" w:space="0" w:color="auto"/>
-              <w:right w:val="single" w:sz="8" w:space="0" w:color="auto"/>
-            </w:tcBorders>
-            <w:shd w:val="clear" w:color="auto" w:fill="auto"/>
-            <w:vAlign w:val="center"/>
-            <w:hideMark/>
-          </w:tcPr>
-          <w:p>
-            <w:pPr>
-              <w:spacing w:after="0" w:line="240" w:lineRule="auto"/>
-              <w:jc w:val="center"/>
-              <w:rPr>
-                <w:rFonts w:ascii="Calibri" w:eastAsia="Times New Roman" w:hAnsi="Calibri" w:cs="Calibri"/>
-                <w:color w:val="000000"/>
-              </w:rPr>
-            </w:pPr>
-            <w:r>
-              <w:rPr>
-                <w:rFonts w:ascii="Calibri" w:eastAsia="Times New Roman" w:hAnsi="Calibri" w:cs="Calibri"/>
-                <w:color w:val="000000"/>
-              </w:rPr>
-              <w:t>Kg.</w:t>
-            </w:r>
-          </w:p>
-        </w:tc>
-        <w:tc>
-          <w:tcPr>
-            <w:tcW w:w="0" w:type="auto"/>
-            <w:tcBorders>
-              <w:top w:val="nil"/>
-              <w:left w:val="single" w:sz="4" w:space="0" w:color="auto"/>
-              <w:bottom w:val="single" w:sz="4" w:space="0" w:color="auto"/>
-              <w:right w:val="single" w:sz="4" w:space="0" w:color="auto"/>
-            </w:tcBorders>
-            <w:shd w:val="clear" w:color="auto" w:fill="auto"/>
-            <w:noWrap/>
-            <w:vAlign w:val="bottom"/>
-            <w:hideMark/>
-          </w:tcPr>
-          <w:p>
-            <w:pPr>
-              <w:spacing w:after="0" w:line="240" w:lineRule="auto"/>
-              <w:rPr>
-                <w:rFonts w:ascii="Calibri" w:eastAsia="Times New Roman" w:hAnsi="Calibri" w:cs="Calibri"/>
-                <w:color w:val="000000"/>
-              </w:rPr>
-            </w:pPr>
-            <w:r>
-              <w:rPr>
-                <w:rFonts w:ascii="Calibri" w:eastAsia="Times New Roman" w:hAnsi="Calibri" w:cs="Calibri"/>
-                <w:color w:val="000000"/>
-              </w:rPr>
-              <w:t xml:space="preserve"> $                             -   </w:t>
-            </w:r>
-          </w:p>
-        </w:tc>
-      </w:tr>
-      <w:tr>
-        <w:trPr>
-          <w:trHeight w:val="300"/>
-        </w:trPr>
-        <w:tc>
-          <w:tcPr>
-            <w:tcW w:w="0" w:type="auto"/>
-            <w:tcBorders>
-              <w:top w:val="nil"/>
-              <w:left w:val="single" w:sz="8" w:space="0" w:color="auto"/>
-              <w:bottom w:val="single" w:sz="8" w:space="0" w:color="auto"/>
-              <w:right w:val="single" w:sz="8" w:space="0" w:color="auto"/>
-            </w:tcBorders>
-            <w:shd w:val="clear" w:color="auto" w:fill="auto"/>
-            <w:noWrap/>
-            <w:vAlign w:val="center"/>
-            <w:hideMark/>
-          </w:tcPr>
-          <w:p>
-            <w:pPr>
-              <w:spacing w:after="0" w:line="240" w:lineRule="auto"/>
-              <w:jc w:val="right"/>
-              <w:rPr>
-                <w:rFonts w:ascii="Calibri" w:eastAsia="Times New Roman" w:hAnsi="Calibri" w:cs="Calibri"/>
-                <w:color w:val="000000"/>
-              </w:rPr>
-            </w:pPr>
-            <w:r>
-              <w:rPr>
-                <w:rFonts w:ascii="Calibri" w:eastAsia="Times New Roman" w:hAnsi="Calibri" w:cs="Calibri"/>
-                <w:color w:val="000000"/>
-              </w:rPr>
-              <w:t>53</w:t>
-            </w:r>
-          </w:p>
-        </w:tc>
-        <w:tc>
-          <w:tcPr>
-            <w:tcW w:w="0" w:type="auto"/>
-            <w:tcBorders>
-              <w:top w:val="nil"/>
-              <w:left w:val="nil"/>
-              <w:bottom w:val="single" w:sz="8" w:space="0" w:color="auto"/>
-              <w:right w:val="single" w:sz="8" w:space="0" w:color="auto"/>
-            </w:tcBorders>
-            <w:shd w:val="clear" w:color="auto" w:fill="auto"/>
-            <w:vAlign w:val="center"/>
-            <w:hideMark/>
-          </w:tcPr>
-          <w:p>
-            <w:pPr>
-              <w:spacing w:after="0" w:line="240" w:lineRule="auto"/>
-              <w:jc w:val="center"/>
-              <w:rPr>
-                <w:rFonts w:ascii="Calibri" w:eastAsia="Times New Roman" w:hAnsi="Calibri" w:cs="Calibri"/>
-                <w:color w:val="000000"/>
-              </w:rPr>
-            </w:pPr>
-            <w:r>
-              <w:rPr>
-                <w:rFonts w:ascii="Calibri" w:eastAsia="Times New Roman" w:hAnsi="Calibri" w:cs="Calibri"/>
-                <w:color w:val="000000"/>
-              </w:rPr>
-              <w:t>Durazno al natural ***</w:t>
-            </w:r>
-          </w:p>
-        </w:tc>
-        <w:tc>
-          <w:tcPr>
-            <w:tcW w:w="0" w:type="auto"/>
-            <w:tcBorders>
-              <w:top w:val="nil"/>
-              <w:left w:val="nil"/>
-              <w:bottom w:val="single" w:sz="8" w:space="0" w:color="auto"/>
-              <w:right w:val="single" w:sz="8" w:space="0" w:color="auto"/>
-            </w:tcBorders>
-            <w:shd w:val="clear" w:color="auto" w:fill="auto"/>
-            <w:vAlign w:val="center"/>
-            <w:hideMark/>
-          </w:tcPr>
-          <w:p>
-            <w:pPr>
-              <w:spacing w:after="0" w:line="240" w:lineRule="auto"/>
-              <w:jc w:val="center"/>
-              <w:rPr>
-                <w:rFonts w:ascii="Calibri" w:eastAsia="Times New Roman" w:hAnsi="Calibri" w:cs="Calibri"/>
-                <w:color w:val="000000"/>
-              </w:rPr>
-            </w:pPr>
-            <w:r>
-              <w:rPr>
-                <w:rFonts w:ascii="Calibri" w:eastAsia="Times New Roman" w:hAnsi="Calibri" w:cs="Calibri"/>
-                <w:color w:val="000000"/>
-              </w:rPr>
-              <w:t>Lata en mitades x 820 gr.</w:t>
-            </w:r>
-          </w:p>
-        </w:tc>
-        <w:tc>
-          <w:tcPr>
-            <w:tcW w:w="0" w:type="auto"/>
-            <w:tcBorders>
-              <w:top w:val="nil"/>
-              <w:left w:val="single" w:sz="4" w:space="0" w:color="auto"/>
-              <w:bottom w:val="single" w:sz="4" w:space="0" w:color="auto"/>
-              <w:right w:val="single" w:sz="4" w:space="0" w:color="auto"/>
-            </w:tcBorders>
-            <w:shd w:val="clear" w:color="auto" w:fill="auto"/>
-            <w:noWrap/>
-            <w:vAlign w:val="bottom"/>
-            <w:hideMark/>
-          </w:tcPr>
-          <w:p>
-            <w:pPr>
-              <w:spacing w:after="0" w:line="240" w:lineRule="auto"/>
-              <w:rPr>
-                <w:rFonts w:ascii="Calibri" w:eastAsia="Times New Roman" w:hAnsi="Calibri" w:cs="Calibri"/>
-                <w:color w:val="000000"/>
-              </w:rPr>
-            </w:pPr>
-            <w:r>
-              <w:rPr>
-                <w:rFonts w:ascii="Calibri" w:eastAsia="Times New Roman" w:hAnsi="Calibri" w:cs="Calibri"/>
-                <w:color w:val="000000"/>
-              </w:rPr>
-              <w:t xml:space="preserve"> $                             -   </w:t>
-            </w:r>
-          </w:p>
-        </w:tc>
-      </w:tr>
-      <w:tr>
-        <w:trPr>
-          <w:trHeight w:val="300"/>
-        </w:trPr>
-        <w:tc>
-          <w:tcPr>
-            <w:tcW w:w="0" w:type="auto"/>
-            <w:tcBorders>
-              <w:top w:val="nil"/>
-              <w:left w:val="single" w:sz="8" w:space="0" w:color="auto"/>
-              <w:bottom w:val="single" w:sz="8" w:space="0" w:color="auto"/>
-              <w:right w:val="single" w:sz="8" w:space="0" w:color="auto"/>
-            </w:tcBorders>
-            <w:shd w:val="clear" w:color="auto" w:fill="auto"/>
-            <w:noWrap/>
-            <w:vAlign w:val="center"/>
-            <w:hideMark/>
-          </w:tcPr>
-          <w:p>
-            <w:pPr>
-              <w:spacing w:after="0" w:line="240" w:lineRule="auto"/>
-              <w:jc w:val="right"/>
-              <w:rPr>
-                <w:rFonts w:ascii="Calibri" w:eastAsia="Times New Roman" w:hAnsi="Calibri" w:cs="Calibri"/>
-                <w:color w:val="000000"/>
-              </w:rPr>
-            </w:pPr>
-            <w:r>
-              <w:rPr>
-                <w:rFonts w:ascii="Calibri" w:eastAsia="Times New Roman" w:hAnsi="Calibri" w:cs="Calibri"/>
-                <w:color w:val="000000"/>
-              </w:rPr>
-              <w:t>54</w:t>
-            </w:r>
-          </w:p>
-        </w:tc>
-        <w:tc>
-          <w:tcPr>
-            <w:tcW w:w="0" w:type="auto"/>
-            <w:tcBorders>
-              <w:top w:val="nil"/>
-              <w:left w:val="nil"/>
-              <w:bottom w:val="single" w:sz="8" w:space="0" w:color="auto"/>
-              <w:right w:val="single" w:sz="8" w:space="0" w:color="auto"/>
-            </w:tcBorders>
-            <w:shd w:val="clear" w:color="auto" w:fill="auto"/>
-            <w:vAlign w:val="center"/>
-            <w:hideMark/>
-          </w:tcPr>
-          <w:p>
-            <w:pPr>
-              <w:spacing w:after="0" w:line="240" w:lineRule="auto"/>
-              <w:jc w:val="center"/>
-              <w:rPr>
-                <w:rFonts w:ascii="Calibri" w:eastAsia="Times New Roman" w:hAnsi="Calibri" w:cs="Calibri"/>
-                <w:color w:val="000000"/>
-              </w:rPr>
-            </w:pPr>
-            <w:r>
-              <w:rPr>
-                <w:rFonts w:ascii="Calibri" w:eastAsia="Times New Roman" w:hAnsi="Calibri" w:cs="Calibri"/>
-                <w:color w:val="000000"/>
-              </w:rPr>
-              <w:t>Dulce de leche ***</w:t>
-            </w:r>
-          </w:p>
-        </w:tc>
-        <w:tc>
-          <w:tcPr>
-            <w:tcW w:w="0" w:type="auto"/>
-            <w:tcBorders>
-              <w:top w:val="nil"/>
-              <w:left w:val="nil"/>
-              <w:bottom w:val="single" w:sz="8" w:space="0" w:color="auto"/>
-              <w:right w:val="single" w:sz="8" w:space="0" w:color="auto"/>
-            </w:tcBorders>
-            <w:shd w:val="clear" w:color="auto" w:fill="auto"/>
-            <w:vAlign w:val="center"/>
-            <w:hideMark/>
-          </w:tcPr>
-          <w:p>
-            <w:pPr>
-              <w:spacing w:after="0" w:line="240" w:lineRule="auto"/>
-              <w:jc w:val="center"/>
-              <w:rPr>
-                <w:rFonts w:ascii="Calibri" w:eastAsia="Times New Roman" w:hAnsi="Calibri" w:cs="Calibri"/>
-                <w:color w:val="000000"/>
-              </w:rPr>
-            </w:pPr>
-            <w:r>
-              <w:rPr>
-                <w:rFonts w:ascii="Calibri" w:eastAsia="Times New Roman" w:hAnsi="Calibri" w:cs="Calibri"/>
-                <w:color w:val="000000"/>
-              </w:rPr>
-              <w:t>Pote x 400 gr.</w:t>
-            </w:r>
-          </w:p>
-        </w:tc>
-        <w:tc>
-          <w:tcPr>
-            <w:tcW w:w="0" w:type="auto"/>
-            <w:tcBorders>
-              <w:top w:val="nil"/>
-              <w:left w:val="single" w:sz="4" w:space="0" w:color="auto"/>
-              <w:bottom w:val="single" w:sz="4" w:space="0" w:color="auto"/>
-              <w:right w:val="single" w:sz="4" w:space="0" w:color="auto"/>
-            </w:tcBorders>
-            <w:shd w:val="clear" w:color="auto" w:fill="auto"/>
-            <w:noWrap/>
-            <w:vAlign w:val="bottom"/>
-            <w:hideMark/>
-          </w:tcPr>
-          <w:p>
-            <w:pPr>
-              <w:spacing w:after="0" w:line="240" w:lineRule="auto"/>
-              <w:rPr>
-                <w:rFonts w:ascii="Calibri" w:eastAsia="Times New Roman" w:hAnsi="Calibri" w:cs="Calibri"/>
-                <w:color w:val="000000"/>
-              </w:rPr>
-            </w:pPr>
-            <w:r>
-              <w:rPr>
-                <w:rFonts w:ascii="Calibri" w:eastAsia="Times New Roman" w:hAnsi="Calibri" w:cs="Calibri"/>
-                <w:color w:val="000000"/>
-              </w:rPr>
-              <w:t xml:space="preserve"> $                             -   </w:t>
-            </w:r>
-          </w:p>
-        </w:tc>
-      </w:tr>
-      <w:tr>
-        <w:trPr>
-          <w:trHeight w:val="300"/>
-        </w:trPr>
-        <w:tc>
-          <w:tcPr>
-            <w:tcW w:w="0" w:type="auto"/>
-            <w:tcBorders>
-              <w:top w:val="nil"/>
-              <w:left w:val="single" w:sz="8" w:space="0" w:color="auto"/>
-              <w:bottom w:val="single" w:sz="8" w:space="0" w:color="auto"/>
-              <w:right w:val="single" w:sz="8" w:space="0" w:color="auto"/>
-            </w:tcBorders>
-            <w:shd w:val="clear" w:color="auto" w:fill="auto"/>
-            <w:noWrap/>
-            <w:vAlign w:val="center"/>
-            <w:hideMark/>
-          </w:tcPr>
-          <w:p>
-            <w:pPr>
-              <w:spacing w:after="0" w:line="240" w:lineRule="auto"/>
-              <w:jc w:val="right"/>
-              <w:rPr>
-                <w:rFonts w:ascii="Calibri" w:eastAsia="Times New Roman" w:hAnsi="Calibri" w:cs="Calibri"/>
-                <w:color w:val="000000"/>
-              </w:rPr>
-            </w:pPr>
-            <w:r>
-              <w:rPr>
-                <w:rFonts w:ascii="Calibri" w:eastAsia="Times New Roman" w:hAnsi="Calibri" w:cs="Calibri"/>
-                <w:color w:val="000000"/>
-              </w:rPr>
-              <w:t>55</w:t>
-            </w:r>
-          </w:p>
-        </w:tc>
-        <w:tc>
-          <w:tcPr>
-            <w:tcW w:w="0" w:type="auto"/>
-            <w:tcBorders>
-              <w:top w:val="nil"/>
-              <w:left w:val="nil"/>
-              <w:bottom w:val="single" w:sz="8" w:space="0" w:color="auto"/>
-              <w:right w:val="single" w:sz="8" w:space="0" w:color="auto"/>
-            </w:tcBorders>
-            <w:shd w:val="clear" w:color="auto" w:fill="auto"/>
-            <w:vAlign w:val="center"/>
-            <w:hideMark/>
-          </w:tcPr>
-          <w:p>
-            <w:pPr>
-              <w:spacing w:after="0" w:line="240" w:lineRule="auto"/>
-              <w:jc w:val="center"/>
-              <w:rPr>
-                <w:rFonts w:ascii="Calibri" w:eastAsia="Times New Roman" w:hAnsi="Calibri" w:cs="Calibri"/>
-                <w:color w:val="000000"/>
-              </w:rPr>
-            </w:pPr>
-            <w:r>
-              <w:rPr>
-                <w:rFonts w:ascii="Calibri" w:eastAsia="Times New Roman" w:hAnsi="Calibri" w:cs="Calibri"/>
-                <w:color w:val="000000"/>
-              </w:rPr>
-              <w:t>Mermelada ***</w:t>
-            </w:r>
-          </w:p>
-        </w:tc>
-        <w:tc>
-          <w:tcPr>
-            <w:tcW w:w="0" w:type="auto"/>
-            <w:tcBorders>
-              <w:top w:val="nil"/>
-              <w:left w:val="nil"/>
-              <w:bottom w:val="single" w:sz="8" w:space="0" w:color="auto"/>
-              <w:right w:val="single" w:sz="8" w:space="0" w:color="auto"/>
-            </w:tcBorders>
-            <w:shd w:val="clear" w:color="auto" w:fill="auto"/>
-            <w:vAlign w:val="center"/>
-            <w:hideMark/>
-          </w:tcPr>
-          <w:p>
-            <w:pPr>
-              <w:spacing w:after="0" w:line="240" w:lineRule="auto"/>
-              <w:jc w:val="center"/>
-              <w:rPr>
-                <w:rFonts w:ascii="Calibri" w:eastAsia="Times New Roman" w:hAnsi="Calibri" w:cs="Calibri"/>
-                <w:color w:val="000000"/>
-              </w:rPr>
-            </w:pPr>
-            <w:r>
-              <w:rPr>
-                <w:rFonts w:ascii="Calibri" w:eastAsia="Times New Roman" w:hAnsi="Calibri" w:cs="Calibri"/>
-                <w:color w:val="000000"/>
-              </w:rPr>
-              <w:t>Pote x 500 gr.</w:t>
-            </w:r>
-          </w:p>
-        </w:tc>
-        <w:tc>
-          <w:tcPr>
-            <w:tcW w:w="0" w:type="auto"/>
-            <w:tcBorders>
-              <w:top w:val="nil"/>
-              <w:left w:val="single" w:sz="4" w:space="0" w:color="auto"/>
-              <w:bottom w:val="single" w:sz="4" w:space="0" w:color="auto"/>
-              <w:right w:val="single" w:sz="4" w:space="0" w:color="auto"/>
-            </w:tcBorders>
-            <w:shd w:val="clear" w:color="auto" w:fill="auto"/>
-            <w:noWrap/>
-            <w:vAlign w:val="bottom"/>
-            <w:hideMark/>
-          </w:tcPr>
-          <w:p>
-            <w:pPr>
-              <w:spacing w:after="0" w:line="240" w:lineRule="auto"/>
-              <w:rPr>
-                <w:rFonts w:ascii="Calibri" w:eastAsia="Times New Roman" w:hAnsi="Calibri" w:cs="Calibri"/>
-                <w:color w:val="000000"/>
-              </w:rPr>
-            </w:pPr>
-            <w:r>
-              <w:rPr>
-                <w:rFonts w:ascii="Calibri" w:eastAsia="Times New Roman" w:hAnsi="Calibri" w:cs="Calibri"/>
-                <w:color w:val="000000"/>
-              </w:rPr>
-              <w:t xml:space="preserve"> $                             -   </w:t>
-            </w:r>
-          </w:p>
-        </w:tc>
-      </w:tr>
-      <w:tr>
-        <w:trPr>
-          <w:trHeight w:val="300"/>
-        </w:trPr>
-        <w:tc>
-          <w:tcPr>
-            <w:tcW w:w="0" w:type="auto"/>
-            <w:tcBorders>
-              <w:top w:val="nil"/>
-              <w:left w:val="single" w:sz="8" w:space="0" w:color="auto"/>
-              <w:bottom w:val="single" w:sz="8" w:space="0" w:color="auto"/>
-              <w:right w:val="single" w:sz="8" w:space="0" w:color="auto"/>
-            </w:tcBorders>
-            <w:shd w:val="clear" w:color="auto" w:fill="auto"/>
-            <w:noWrap/>
-            <w:vAlign w:val="center"/>
-            <w:hideMark/>
-          </w:tcPr>
-          <w:p>
-            <w:pPr>
-              <w:spacing w:after="0" w:line="240" w:lineRule="auto"/>
-              <w:jc w:val="right"/>
-              <w:rPr>
-                <w:rFonts w:ascii="Calibri" w:eastAsia="Times New Roman" w:hAnsi="Calibri" w:cs="Calibri"/>
-                <w:color w:val="000000"/>
-              </w:rPr>
-            </w:pPr>
-            <w:r>
-              <w:rPr>
-                <w:rFonts w:ascii="Calibri" w:eastAsia="Times New Roman" w:hAnsi="Calibri" w:cs="Calibri"/>
-                <w:color w:val="000000"/>
-              </w:rPr>
-              <w:t>56</w:t>
-            </w:r>
-          </w:p>
-        </w:tc>
-        <w:tc>
-          <w:tcPr>
-            <w:tcW w:w="0" w:type="auto"/>
-            <w:tcBorders>
-              <w:top w:val="nil"/>
-              <w:left w:val="nil"/>
-              <w:bottom w:val="single" w:sz="8" w:space="0" w:color="auto"/>
-              <w:right w:val="single" w:sz="8" w:space="0" w:color="auto"/>
-            </w:tcBorders>
-            <w:shd w:val="clear" w:color="auto" w:fill="auto"/>
-            <w:vAlign w:val="center"/>
-            <w:hideMark/>
-          </w:tcPr>
-          <w:p>
-            <w:pPr>
-              <w:spacing w:after="0" w:line="240" w:lineRule="auto"/>
-              <w:jc w:val="center"/>
-              <w:rPr>
-                <w:rFonts w:ascii="Calibri" w:eastAsia="Times New Roman" w:hAnsi="Calibri" w:cs="Calibri"/>
-                <w:color w:val="000000"/>
-              </w:rPr>
-            </w:pPr>
-            <w:r>
-              <w:rPr>
-                <w:rFonts w:ascii="Calibri" w:eastAsia="Times New Roman" w:hAnsi="Calibri" w:cs="Calibri"/>
-                <w:color w:val="000000"/>
-              </w:rPr>
-              <w:t>Edulcorante ***</w:t>
-            </w:r>
-          </w:p>
-        </w:tc>
-        <w:tc>
-          <w:tcPr>
-            <w:tcW w:w="0" w:type="auto"/>
-            <w:tcBorders>
-              <w:top w:val="nil"/>
-              <w:left w:val="nil"/>
-              <w:bottom w:val="single" w:sz="8" w:space="0" w:color="auto"/>
-              <w:right w:val="single" w:sz="8" w:space="0" w:color="auto"/>
-            </w:tcBorders>
-            <w:shd w:val="clear" w:color="auto" w:fill="auto"/>
-            <w:vAlign w:val="center"/>
-            <w:hideMark/>
-          </w:tcPr>
-          <w:p>
-            <w:pPr>
-              <w:spacing w:after="0" w:line="240" w:lineRule="auto"/>
-              <w:jc w:val="center"/>
-              <w:rPr>
-                <w:rFonts w:ascii="Calibri" w:eastAsia="Times New Roman" w:hAnsi="Calibri" w:cs="Calibri"/>
-                <w:color w:val="000000"/>
-              </w:rPr>
-            </w:pPr>
-            <w:r>
-              <w:rPr>
-                <w:rFonts w:ascii="Calibri" w:eastAsia="Times New Roman" w:hAnsi="Calibri" w:cs="Calibri"/>
-                <w:color w:val="000000"/>
-              </w:rPr>
-              <w:t>Botella x 400 c.c.</w:t>
-            </w:r>
-          </w:p>
-        </w:tc>
-        <w:tc>
-          <w:tcPr>
-            <w:tcW w:w="0" w:type="auto"/>
-            <w:tcBorders>
-              <w:top w:val="nil"/>
-              <w:left w:val="single" w:sz="4" w:space="0" w:color="auto"/>
-              <w:bottom w:val="single" w:sz="4" w:space="0" w:color="auto"/>
-              <w:right w:val="single" w:sz="4" w:space="0" w:color="auto"/>
-            </w:tcBorders>
-            <w:shd w:val="clear" w:color="auto" w:fill="auto"/>
-            <w:noWrap/>
-            <w:vAlign w:val="bottom"/>
-            <w:hideMark/>
-          </w:tcPr>
-          <w:p>
-            <w:pPr>
-              <w:spacing w:after="0" w:line="240" w:lineRule="auto"/>
-              <w:rPr>
-                <w:rFonts w:ascii="Calibri" w:eastAsia="Times New Roman" w:hAnsi="Calibri" w:cs="Calibri"/>
-                <w:color w:val="000000"/>
-              </w:rPr>
-            </w:pPr>
-            <w:r>
-              <w:rPr>
-                <w:rFonts w:ascii="Calibri" w:eastAsia="Times New Roman" w:hAnsi="Calibri" w:cs="Calibri"/>
-                <w:color w:val="000000"/>
-              </w:rPr>
-              <w:t xml:space="preserve"> $                             -   </w:t>
-            </w:r>
-          </w:p>
-        </w:tc>
-      </w:tr>
-      <w:tr>
-        <w:trPr>
-          <w:trHeight w:val="300"/>
-        </w:trPr>
-        <w:tc>
-          <w:tcPr>
-            <w:tcW w:w="0" w:type="auto"/>
-            <w:tcBorders>
-              <w:top w:val="nil"/>
-              <w:left w:val="single" w:sz="8" w:space="0" w:color="auto"/>
-              <w:bottom w:val="single" w:sz="8" w:space="0" w:color="auto"/>
-              <w:right w:val="single" w:sz="8" w:space="0" w:color="auto"/>
-            </w:tcBorders>
-            <w:shd w:val="clear" w:color="auto" w:fill="auto"/>
-            <w:noWrap/>
-            <w:vAlign w:val="center"/>
-            <w:hideMark/>
-          </w:tcPr>
-          <w:p>
-            <w:pPr>
-              <w:spacing w:after="0" w:line="240" w:lineRule="auto"/>
-              <w:jc w:val="right"/>
-              <w:rPr>
-                <w:rFonts w:ascii="Calibri" w:eastAsia="Times New Roman" w:hAnsi="Calibri" w:cs="Calibri"/>
-                <w:color w:val="000000"/>
-              </w:rPr>
-            </w:pPr>
-            <w:r>
-              <w:rPr>
-                <w:rFonts w:ascii="Calibri" w:eastAsia="Times New Roman" w:hAnsi="Calibri" w:cs="Calibri"/>
-                <w:color w:val="000000"/>
-              </w:rPr>
-              <w:t>57</w:t>
-            </w:r>
-          </w:p>
-        </w:tc>
-        <w:tc>
-          <w:tcPr>
-            <w:tcW w:w="0" w:type="auto"/>
-            <w:tcBorders>
-              <w:top w:val="nil"/>
-              <w:left w:val="nil"/>
-              <w:bottom w:val="single" w:sz="8" w:space="0" w:color="auto"/>
-              <w:right w:val="single" w:sz="8" w:space="0" w:color="auto"/>
-            </w:tcBorders>
-            <w:shd w:val="clear" w:color="auto" w:fill="auto"/>
-            <w:vAlign w:val="center"/>
-            <w:hideMark/>
-          </w:tcPr>
-          <w:p>
-            <w:pPr>
-              <w:spacing w:after="0" w:line="240" w:lineRule="auto"/>
-              <w:jc w:val="center"/>
-              <w:rPr>
-                <w:rFonts w:ascii="Calibri" w:eastAsia="Times New Roman" w:hAnsi="Calibri" w:cs="Calibri"/>
-                <w:color w:val="000000"/>
-              </w:rPr>
-            </w:pPr>
-            <w:r>
-              <w:rPr>
-                <w:rFonts w:ascii="Calibri" w:eastAsia="Times New Roman" w:hAnsi="Calibri" w:cs="Calibri"/>
-                <w:color w:val="000000"/>
-              </w:rPr>
-              <w:t>Harina Leudante ***</w:t>
-            </w:r>
-          </w:p>
-        </w:tc>
-        <w:tc>
-          <w:tcPr>
-            <w:tcW w:w="0" w:type="auto"/>
-            <w:tcBorders>
-              <w:top w:val="nil"/>
-              <w:left w:val="nil"/>
-              <w:bottom w:val="single" w:sz="8" w:space="0" w:color="auto"/>
-              <w:right w:val="single" w:sz="8" w:space="0" w:color="auto"/>
-            </w:tcBorders>
-            <w:shd w:val="clear" w:color="auto" w:fill="auto"/>
-            <w:vAlign w:val="center"/>
-            <w:hideMark/>
-          </w:tcPr>
-          <w:p>
-            <w:pPr>
-              <w:spacing w:after="0" w:line="240" w:lineRule="auto"/>
-              <w:jc w:val="center"/>
-              <w:rPr>
-                <w:rFonts w:ascii="Calibri" w:eastAsia="Times New Roman" w:hAnsi="Calibri" w:cs="Calibri"/>
-                <w:color w:val="000000"/>
-              </w:rPr>
-            </w:pPr>
-            <w:r>
-              <w:rPr>
-                <w:rFonts w:ascii="Calibri" w:eastAsia="Times New Roman" w:hAnsi="Calibri" w:cs="Calibri"/>
-                <w:color w:val="000000"/>
-              </w:rPr>
-              <w:t>Paquete x 1 Kg.</w:t>
-            </w:r>
-          </w:p>
-        </w:tc>
-        <w:tc>
-          <w:tcPr>
-            <w:tcW w:w="0" w:type="auto"/>
-            <w:tcBorders>
-              <w:top w:val="nil"/>
-              <w:left w:val="single" w:sz="4" w:space="0" w:color="auto"/>
-              <w:bottom w:val="single" w:sz="4" w:space="0" w:color="auto"/>
-              <w:right w:val="single" w:sz="4" w:space="0" w:color="auto"/>
-            </w:tcBorders>
-            <w:shd w:val="clear" w:color="auto" w:fill="auto"/>
-            <w:noWrap/>
-            <w:vAlign w:val="bottom"/>
-            <w:hideMark/>
-          </w:tcPr>
-          <w:p>
-            <w:pPr>
-              <w:spacing w:after="0" w:line="240" w:lineRule="auto"/>
-              <w:rPr>
-                <w:rFonts w:ascii="Calibri" w:eastAsia="Times New Roman" w:hAnsi="Calibri" w:cs="Calibri"/>
-                <w:color w:val="000000"/>
-              </w:rPr>
-            </w:pPr>
-            <w:r>
-              <w:rPr>
-                <w:rFonts w:ascii="Calibri" w:eastAsia="Times New Roman" w:hAnsi="Calibri" w:cs="Calibri"/>
-                <w:color w:val="000000"/>
-              </w:rPr>
-              <w:t xml:space="preserve"> $                             -   </w:t>
-            </w:r>
-          </w:p>
-        </w:tc>
-      </w:tr>
-      <w:tr>
-        <w:trPr>
-          <w:trHeight w:val="300"/>
-        </w:trPr>
-        <w:tc>
-          <w:tcPr>
-            <w:tcW w:w="0" w:type="auto"/>
-            <w:tcBorders>
-              <w:top w:val="nil"/>
-              <w:left w:val="single" w:sz="8" w:space="0" w:color="auto"/>
-              <w:bottom w:val="single" w:sz="8" w:space="0" w:color="auto"/>
-              <w:right w:val="single" w:sz="8" w:space="0" w:color="auto"/>
-            </w:tcBorders>
-            <w:shd w:val="clear" w:color="auto" w:fill="auto"/>
-            <w:noWrap/>
-            <w:vAlign w:val="center"/>
-            <w:hideMark/>
-          </w:tcPr>
-          <w:p>
-            <w:pPr>
-              <w:spacing w:after="0" w:line="240" w:lineRule="auto"/>
-              <w:jc w:val="right"/>
-              <w:rPr>
-                <w:rFonts w:ascii="Calibri" w:eastAsia="Times New Roman" w:hAnsi="Calibri" w:cs="Calibri"/>
-                <w:color w:val="000000"/>
-              </w:rPr>
-            </w:pPr>
-            <w:r>
-              <w:rPr>
-                <w:rFonts w:ascii="Calibri" w:eastAsia="Times New Roman" w:hAnsi="Calibri" w:cs="Calibri"/>
-                <w:color w:val="000000"/>
-              </w:rPr>
-              <w:t>58</w:t>
-            </w:r>
-          </w:p>
-        </w:tc>
-        <w:tc>
-          <w:tcPr>
-            <w:tcW w:w="0" w:type="auto"/>
-            <w:tcBorders>
-              <w:top w:val="nil"/>
-              <w:left w:val="nil"/>
-              <w:bottom w:val="single" w:sz="8" w:space="0" w:color="auto"/>
-              <w:right w:val="single" w:sz="8" w:space="0" w:color="auto"/>
-            </w:tcBorders>
-            <w:shd w:val="clear" w:color="auto" w:fill="auto"/>
-            <w:vAlign w:val="center"/>
-            <w:hideMark/>
-          </w:tcPr>
-          <w:p>
-            <w:pPr>
-              <w:spacing w:after="0" w:line="240" w:lineRule="auto"/>
-              <w:jc w:val="center"/>
-              <w:rPr>
-                <w:rFonts w:ascii="Calibri" w:eastAsia="Times New Roman" w:hAnsi="Calibri" w:cs="Calibri"/>
-                <w:color w:val="000000"/>
-              </w:rPr>
-            </w:pPr>
-            <w:r>
-              <w:rPr>
-                <w:rFonts w:ascii="Calibri" w:eastAsia="Times New Roman" w:hAnsi="Calibri" w:cs="Calibri"/>
-                <w:color w:val="000000"/>
-              </w:rPr>
-              <w:t>Jugo en polvo ***</w:t>
-            </w:r>
-          </w:p>
-        </w:tc>
-        <w:tc>
-          <w:tcPr>
-            <w:tcW w:w="0" w:type="auto"/>
-            <w:tcBorders>
-              <w:top w:val="nil"/>
-              <w:left w:val="nil"/>
-              <w:bottom w:val="single" w:sz="8" w:space="0" w:color="auto"/>
-              <w:right w:val="single" w:sz="8" w:space="0" w:color="auto"/>
-            </w:tcBorders>
-            <w:shd w:val="clear" w:color="auto" w:fill="auto"/>
-            <w:vAlign w:val="center"/>
-            <w:hideMark/>
-          </w:tcPr>
-          <w:p>
-            <w:pPr>
-              <w:spacing w:after="0" w:line="240" w:lineRule="auto"/>
-              <w:jc w:val="center"/>
-              <w:rPr>
-                <w:rFonts w:ascii="Calibri" w:eastAsia="Times New Roman" w:hAnsi="Calibri" w:cs="Calibri"/>
-                <w:color w:val="000000"/>
-              </w:rPr>
-            </w:pPr>
-            <w:r>
-              <w:rPr>
-                <w:rFonts w:ascii="Calibri" w:eastAsia="Times New Roman" w:hAnsi="Calibri" w:cs="Calibri"/>
-                <w:color w:val="000000"/>
-              </w:rPr>
-              <w:t>Sobre x un.</w:t>
-            </w:r>
-          </w:p>
-        </w:tc>
-        <w:tc>
-          <w:tcPr>
-            <w:tcW w:w="0" w:type="auto"/>
-            <w:tcBorders>
-              <w:top w:val="nil"/>
-              <w:left w:val="single" w:sz="4" w:space="0" w:color="auto"/>
-              <w:bottom w:val="single" w:sz="4" w:space="0" w:color="auto"/>
-              <w:right w:val="single" w:sz="4" w:space="0" w:color="auto"/>
-            </w:tcBorders>
-            <w:shd w:val="clear" w:color="auto" w:fill="auto"/>
-            <w:noWrap/>
-            <w:vAlign w:val="bottom"/>
-            <w:hideMark/>
-          </w:tcPr>
-          <w:p>
-            <w:pPr>
-              <w:spacing w:after="0" w:line="240" w:lineRule="auto"/>
-              <w:rPr>
-                <w:rFonts w:ascii="Calibri" w:eastAsia="Times New Roman" w:hAnsi="Calibri" w:cs="Calibri"/>
-                <w:color w:val="000000"/>
-              </w:rPr>
-            </w:pPr>
-            <w:r>
-              <w:rPr>
-                <w:rFonts w:ascii="Calibri" w:eastAsia="Times New Roman" w:hAnsi="Calibri" w:cs="Calibri"/>
-                <w:color w:val="000000"/>
-              </w:rPr>
-              <w:t xml:space="preserve"> $                             -   </w:t>
-            </w:r>
-          </w:p>
-        </w:tc>
-      </w:tr>
-      <w:tr>
-        <w:trPr>
-          <w:trHeight w:val="300"/>
-        </w:trPr>
-        <w:tc>
-          <w:tcPr>
-            <w:tcW w:w="0" w:type="auto"/>
-            <w:tcBorders>
-              <w:top w:val="nil"/>
-              <w:left w:val="single" w:sz="8" w:space="0" w:color="auto"/>
-              <w:bottom w:val="single" w:sz="8" w:space="0" w:color="auto"/>
-              <w:right w:val="single" w:sz="8" w:space="0" w:color="auto"/>
-            </w:tcBorders>
-            <w:shd w:val="clear" w:color="auto" w:fill="auto"/>
-            <w:noWrap/>
-            <w:vAlign w:val="center"/>
-            <w:hideMark/>
-          </w:tcPr>
-          <w:p>
-            <w:pPr>
-              <w:spacing w:after="0" w:line="240" w:lineRule="auto"/>
-              <w:jc w:val="right"/>
-              <w:rPr>
-                <w:rFonts w:ascii="Calibri" w:eastAsia="Times New Roman" w:hAnsi="Calibri" w:cs="Calibri"/>
-                <w:color w:val="000000"/>
-              </w:rPr>
-            </w:pPr>
-            <w:r>
-              <w:rPr>
-                <w:rFonts w:ascii="Calibri" w:eastAsia="Times New Roman" w:hAnsi="Calibri" w:cs="Calibri"/>
-                <w:color w:val="000000"/>
-              </w:rPr>
-              <w:t>59</w:t>
-            </w:r>
-          </w:p>
-        </w:tc>
-        <w:tc>
-          <w:tcPr>
-            <w:tcW w:w="0" w:type="auto"/>
-            <w:tcBorders>
-              <w:top w:val="nil"/>
-              <w:left w:val="nil"/>
-              <w:bottom w:val="single" w:sz="8" w:space="0" w:color="auto"/>
-              <w:right w:val="single" w:sz="8" w:space="0" w:color="auto"/>
-            </w:tcBorders>
-            <w:shd w:val="clear" w:color="auto" w:fill="auto"/>
-            <w:vAlign w:val="center"/>
-            <w:hideMark/>
-          </w:tcPr>
-          <w:p>
-            <w:pPr>
-              <w:spacing w:after="0" w:line="240" w:lineRule="auto"/>
-              <w:jc w:val="center"/>
-              <w:rPr>
-                <w:rFonts w:ascii="Calibri" w:eastAsia="Times New Roman" w:hAnsi="Calibri" w:cs="Calibri"/>
-                <w:color w:val="000000"/>
-              </w:rPr>
-            </w:pPr>
-            <w:proofErr w:type="spellStart"/>
-            <w:r>
-              <w:rPr>
-                <w:rFonts w:ascii="Calibri" w:eastAsia="Times New Roman" w:hAnsi="Calibri" w:cs="Calibri"/>
-                <w:color w:val="000000"/>
-              </w:rPr>
-              <w:t>Vitina</w:t>
-            </w:r>
-            <w:proofErr w:type="spellEnd"/>
-            <w:r>
-              <w:rPr>
-                <w:rFonts w:ascii="Calibri" w:eastAsia="Times New Roman" w:hAnsi="Calibri" w:cs="Calibri"/>
-                <w:color w:val="000000"/>
-              </w:rPr>
-              <w:t xml:space="preserve"> ***</w:t>
-            </w:r>
-          </w:p>
-        </w:tc>
-        <w:tc>
-          <w:tcPr>
-            <w:tcW w:w="0" w:type="auto"/>
-            <w:tcBorders>
-              <w:top w:val="nil"/>
-              <w:left w:val="nil"/>
-              <w:bottom w:val="single" w:sz="8" w:space="0" w:color="auto"/>
-              <w:right w:val="single" w:sz="8" w:space="0" w:color="auto"/>
-            </w:tcBorders>
-            <w:shd w:val="clear" w:color="auto" w:fill="auto"/>
-            <w:vAlign w:val="center"/>
-            <w:hideMark/>
-          </w:tcPr>
-          <w:p>
-            <w:pPr>
-              <w:spacing w:after="0" w:line="240" w:lineRule="auto"/>
-              <w:jc w:val="center"/>
-              <w:rPr>
-                <w:rFonts w:ascii="Calibri" w:eastAsia="Times New Roman" w:hAnsi="Calibri" w:cs="Calibri"/>
-                <w:color w:val="000000"/>
-              </w:rPr>
-            </w:pPr>
-            <w:r>
-              <w:rPr>
-                <w:rFonts w:ascii="Calibri" w:eastAsia="Times New Roman" w:hAnsi="Calibri" w:cs="Calibri"/>
-                <w:color w:val="000000"/>
-              </w:rPr>
-              <w:t>500 gr.</w:t>
-            </w:r>
-          </w:p>
-        </w:tc>
-        <w:tc>
-          <w:tcPr>
-            <w:tcW w:w="0" w:type="auto"/>
-            <w:tcBorders>
-              <w:top w:val="nil"/>
-              <w:left w:val="single" w:sz="4" w:space="0" w:color="auto"/>
-              <w:bottom w:val="single" w:sz="4" w:space="0" w:color="auto"/>
-              <w:right w:val="single" w:sz="4" w:space="0" w:color="auto"/>
-            </w:tcBorders>
-            <w:shd w:val="clear" w:color="auto" w:fill="auto"/>
-            <w:noWrap/>
-            <w:vAlign w:val="bottom"/>
-            <w:hideMark/>
-          </w:tcPr>
-          <w:p>
-            <w:pPr>
-              <w:spacing w:after="0" w:line="240" w:lineRule="auto"/>
-              <w:rPr>
-                <w:rFonts w:ascii="Calibri" w:eastAsia="Times New Roman" w:hAnsi="Calibri" w:cs="Calibri"/>
-                <w:color w:val="000000"/>
-              </w:rPr>
-            </w:pPr>
-            <w:r>
-              <w:rPr>
-                <w:rFonts w:ascii="Calibri" w:eastAsia="Times New Roman" w:hAnsi="Calibri" w:cs="Calibri"/>
-                <w:color w:val="000000"/>
-              </w:rPr>
-              <w:t xml:space="preserve"> $                             -   </w:t>
-            </w:r>
-          </w:p>
-        </w:tc>
-      </w:tr>
-      <w:tr>
-        <w:trPr>
-          <w:trHeight w:val="300"/>
-        </w:trPr>
-        <w:tc>
-          <w:tcPr>
-            <w:tcW w:w="0" w:type="auto"/>
-            <w:tcBorders>
-              <w:top w:val="nil"/>
-              <w:left w:val="single" w:sz="8" w:space="0" w:color="auto"/>
-              <w:bottom w:val="single" w:sz="8" w:space="0" w:color="auto"/>
-              <w:right w:val="single" w:sz="8" w:space="0" w:color="auto"/>
-            </w:tcBorders>
-            <w:shd w:val="clear" w:color="auto" w:fill="auto"/>
-            <w:noWrap/>
-            <w:vAlign w:val="center"/>
-            <w:hideMark/>
-          </w:tcPr>
-          <w:p>
-            <w:pPr>
-              <w:spacing w:after="0" w:line="240" w:lineRule="auto"/>
-              <w:jc w:val="right"/>
-              <w:rPr>
-                <w:rFonts w:ascii="Calibri" w:eastAsia="Times New Roman" w:hAnsi="Calibri" w:cs="Calibri"/>
-                <w:color w:val="000000"/>
-              </w:rPr>
-            </w:pPr>
-            <w:r>
-              <w:rPr>
-                <w:rFonts w:ascii="Calibri" w:eastAsia="Times New Roman" w:hAnsi="Calibri" w:cs="Calibri"/>
-                <w:color w:val="000000"/>
-              </w:rPr>
-              <w:t>60</w:t>
-            </w:r>
-          </w:p>
-        </w:tc>
-        <w:tc>
-          <w:tcPr>
-            <w:tcW w:w="0" w:type="auto"/>
-            <w:tcBorders>
-              <w:top w:val="nil"/>
-              <w:left w:val="nil"/>
-              <w:bottom w:val="single" w:sz="8" w:space="0" w:color="auto"/>
-              <w:right w:val="single" w:sz="8" w:space="0" w:color="auto"/>
-            </w:tcBorders>
-            <w:shd w:val="clear" w:color="auto" w:fill="auto"/>
-            <w:vAlign w:val="center"/>
-            <w:hideMark/>
-          </w:tcPr>
-          <w:p>
-            <w:pPr>
-              <w:spacing w:after="0" w:line="240" w:lineRule="auto"/>
-              <w:jc w:val="center"/>
-              <w:rPr>
-                <w:rFonts w:ascii="Calibri" w:eastAsia="Times New Roman" w:hAnsi="Calibri" w:cs="Calibri"/>
-                <w:color w:val="000000"/>
-              </w:rPr>
-            </w:pPr>
-            <w:r>
-              <w:rPr>
-                <w:rFonts w:ascii="Calibri" w:eastAsia="Times New Roman" w:hAnsi="Calibri" w:cs="Calibri"/>
-                <w:color w:val="000000"/>
-              </w:rPr>
-              <w:t>Maíz pelado ***</w:t>
-            </w:r>
-          </w:p>
-        </w:tc>
-        <w:tc>
-          <w:tcPr>
-            <w:tcW w:w="0" w:type="auto"/>
-            <w:tcBorders>
-              <w:top w:val="nil"/>
-              <w:left w:val="nil"/>
-              <w:bottom w:val="single" w:sz="8" w:space="0" w:color="auto"/>
-              <w:right w:val="single" w:sz="8" w:space="0" w:color="auto"/>
-            </w:tcBorders>
-            <w:shd w:val="clear" w:color="auto" w:fill="auto"/>
-            <w:vAlign w:val="center"/>
-            <w:hideMark/>
-          </w:tcPr>
-          <w:p>
-            <w:pPr>
-              <w:spacing w:after="0" w:line="240" w:lineRule="auto"/>
-              <w:jc w:val="center"/>
-              <w:rPr>
-                <w:rFonts w:ascii="Calibri" w:eastAsia="Times New Roman" w:hAnsi="Calibri" w:cs="Calibri"/>
-                <w:color w:val="000000"/>
-              </w:rPr>
-            </w:pPr>
-            <w:r>
-              <w:rPr>
-                <w:rFonts w:ascii="Calibri" w:eastAsia="Times New Roman" w:hAnsi="Calibri" w:cs="Calibri"/>
-                <w:color w:val="000000"/>
-              </w:rPr>
-              <w:t>Paquete x 1 Kg.</w:t>
-            </w:r>
-          </w:p>
-        </w:tc>
-        <w:tc>
-          <w:tcPr>
-            <w:tcW w:w="0" w:type="auto"/>
-            <w:tcBorders>
-              <w:top w:val="nil"/>
-              <w:left w:val="single" w:sz="4" w:space="0" w:color="auto"/>
-              <w:bottom w:val="single" w:sz="4" w:space="0" w:color="auto"/>
-              <w:right w:val="single" w:sz="4" w:space="0" w:color="auto"/>
-            </w:tcBorders>
-            <w:shd w:val="clear" w:color="auto" w:fill="auto"/>
-            <w:noWrap/>
-            <w:vAlign w:val="bottom"/>
-            <w:hideMark/>
-          </w:tcPr>
-          <w:p>
-            <w:pPr>
-              <w:spacing w:after="0" w:line="240" w:lineRule="auto"/>
-              <w:rPr>
-                <w:rFonts w:ascii="Calibri" w:eastAsia="Times New Roman" w:hAnsi="Calibri" w:cs="Calibri"/>
-                <w:color w:val="000000"/>
-              </w:rPr>
-            </w:pPr>
-            <w:r>
-              <w:rPr>
-                <w:rFonts w:ascii="Calibri" w:eastAsia="Times New Roman" w:hAnsi="Calibri" w:cs="Calibri"/>
-                <w:color w:val="000000"/>
-              </w:rPr>
-              <w:t xml:space="preserve"> $                3.200,00 </w:t>
-            </w:r>
-          </w:p>
-        </w:tc>
-      </w:tr>
-      <w:tr>
-        <w:trPr>
-          <w:trHeight w:val="300"/>
-        </w:trPr>
-        <w:tc>
-          <w:tcPr>
-            <w:tcW w:w="0" w:type="auto"/>
-            <w:tcBorders>
-              <w:top w:val="nil"/>
-              <w:left w:val="single" w:sz="8" w:space="0" w:color="auto"/>
-              <w:bottom w:val="single" w:sz="8" w:space="0" w:color="auto"/>
-              <w:right w:val="single" w:sz="8" w:space="0" w:color="auto"/>
-            </w:tcBorders>
-            <w:shd w:val="clear" w:color="auto" w:fill="auto"/>
-            <w:noWrap/>
-            <w:vAlign w:val="center"/>
-            <w:hideMark/>
-          </w:tcPr>
-          <w:p>
-            <w:pPr>
-              <w:spacing w:after="0" w:line="240" w:lineRule="auto"/>
-              <w:jc w:val="right"/>
-              <w:rPr>
-                <w:rFonts w:ascii="Calibri" w:eastAsia="Times New Roman" w:hAnsi="Calibri" w:cs="Calibri"/>
-                <w:color w:val="000000"/>
-              </w:rPr>
-            </w:pPr>
-            <w:r>
-              <w:rPr>
-                <w:rFonts w:ascii="Calibri" w:eastAsia="Times New Roman" w:hAnsi="Calibri" w:cs="Calibri"/>
-                <w:color w:val="000000"/>
-              </w:rPr>
-              <w:t>61</w:t>
-            </w:r>
-          </w:p>
-        </w:tc>
-        <w:tc>
-          <w:tcPr>
-            <w:tcW w:w="0" w:type="auto"/>
-            <w:tcBorders>
-              <w:top w:val="nil"/>
-              <w:left w:val="nil"/>
-              <w:bottom w:val="single" w:sz="8" w:space="0" w:color="auto"/>
-              <w:right w:val="single" w:sz="8" w:space="0" w:color="auto"/>
-            </w:tcBorders>
-            <w:shd w:val="clear" w:color="auto" w:fill="auto"/>
-            <w:vAlign w:val="center"/>
-            <w:hideMark/>
-          </w:tcPr>
-          <w:p>
-            <w:pPr>
-              <w:spacing w:after="0" w:line="240" w:lineRule="auto"/>
-              <w:jc w:val="center"/>
-              <w:rPr>
-                <w:rFonts w:ascii="Calibri" w:eastAsia="Times New Roman" w:hAnsi="Calibri" w:cs="Calibri"/>
-                <w:color w:val="000000"/>
-              </w:rPr>
-            </w:pPr>
-            <w:r>
-              <w:rPr>
-                <w:rFonts w:ascii="Calibri" w:eastAsia="Times New Roman" w:hAnsi="Calibri" w:cs="Calibri"/>
-                <w:color w:val="000000"/>
-              </w:rPr>
-              <w:t>Cereal sin azúcar ***</w:t>
-            </w:r>
-          </w:p>
-        </w:tc>
-        <w:tc>
-          <w:tcPr>
-            <w:tcW w:w="0" w:type="auto"/>
-            <w:tcBorders>
-              <w:top w:val="nil"/>
-              <w:left w:val="nil"/>
-              <w:bottom w:val="single" w:sz="8" w:space="0" w:color="auto"/>
-              <w:right w:val="single" w:sz="8" w:space="0" w:color="auto"/>
-            </w:tcBorders>
-            <w:shd w:val="clear" w:color="auto" w:fill="auto"/>
-            <w:vAlign w:val="center"/>
-            <w:hideMark/>
-          </w:tcPr>
-          <w:p>
-            <w:pPr>
-              <w:spacing w:after="0" w:line="240" w:lineRule="auto"/>
-              <w:jc w:val="center"/>
-              <w:rPr>
-                <w:rFonts w:ascii="Calibri" w:eastAsia="Times New Roman" w:hAnsi="Calibri" w:cs="Calibri"/>
-                <w:color w:val="000000"/>
-              </w:rPr>
-            </w:pPr>
-            <w:r>
-              <w:rPr>
-                <w:rFonts w:ascii="Calibri" w:eastAsia="Times New Roman" w:hAnsi="Calibri" w:cs="Calibri"/>
-                <w:color w:val="000000"/>
-              </w:rPr>
-              <w:t>Kg.</w:t>
-            </w:r>
-          </w:p>
-        </w:tc>
-        <w:tc>
-          <w:tcPr>
-            <w:tcW w:w="0" w:type="auto"/>
-            <w:tcBorders>
-              <w:top w:val="nil"/>
-              <w:left w:val="single" w:sz="4" w:space="0" w:color="auto"/>
-              <w:bottom w:val="single" w:sz="4" w:space="0" w:color="auto"/>
-              <w:right w:val="single" w:sz="4" w:space="0" w:color="auto"/>
-            </w:tcBorders>
-            <w:shd w:val="clear" w:color="auto" w:fill="auto"/>
-            <w:noWrap/>
-            <w:vAlign w:val="bottom"/>
-            <w:hideMark/>
-          </w:tcPr>
-          <w:p>
-            <w:pPr>
-              <w:spacing w:after="0" w:line="240" w:lineRule="auto"/>
-              <w:rPr>
-                <w:rFonts w:ascii="Calibri" w:eastAsia="Times New Roman" w:hAnsi="Calibri" w:cs="Calibri"/>
-                <w:color w:val="000000"/>
-              </w:rPr>
-            </w:pPr>
-            <w:r>
-              <w:rPr>
-                <w:rFonts w:ascii="Calibri" w:eastAsia="Times New Roman" w:hAnsi="Calibri" w:cs="Calibri"/>
-                <w:color w:val="000000"/>
-              </w:rPr>
-              <w:t xml:space="preserve"> $                             -   </w:t>
-            </w:r>
-          </w:p>
-        </w:tc>
-      </w:tr>
-      <w:tr>
-        <w:trPr>
-          <w:trHeight w:val="300"/>
-        </w:trPr>
-        <w:tc>
-          <w:tcPr>
-            <w:tcW w:w="0" w:type="auto"/>
-            <w:tcBorders>
-              <w:top w:val="nil"/>
-              <w:left w:val="single" w:sz="8" w:space="0" w:color="auto"/>
-              <w:bottom w:val="single" w:sz="8" w:space="0" w:color="auto"/>
-              <w:right w:val="single" w:sz="8" w:space="0" w:color="auto"/>
-            </w:tcBorders>
-            <w:shd w:val="clear" w:color="auto" w:fill="auto"/>
-            <w:noWrap/>
-            <w:vAlign w:val="center"/>
-            <w:hideMark/>
-          </w:tcPr>
-          <w:p>
-            <w:pPr>
-              <w:spacing w:after="0" w:line="240" w:lineRule="auto"/>
-              <w:jc w:val="right"/>
-              <w:rPr>
-                <w:rFonts w:ascii="Calibri" w:eastAsia="Times New Roman" w:hAnsi="Calibri" w:cs="Calibri"/>
-                <w:color w:val="000000"/>
-              </w:rPr>
-            </w:pPr>
-            <w:r>
-              <w:rPr>
-                <w:rFonts w:ascii="Calibri" w:eastAsia="Times New Roman" w:hAnsi="Calibri" w:cs="Calibri"/>
-                <w:color w:val="000000"/>
-              </w:rPr>
-              <w:t>62</w:t>
-            </w:r>
-          </w:p>
-        </w:tc>
-        <w:tc>
-          <w:tcPr>
-            <w:tcW w:w="0" w:type="auto"/>
-            <w:tcBorders>
-              <w:top w:val="nil"/>
-              <w:left w:val="nil"/>
-              <w:bottom w:val="single" w:sz="8" w:space="0" w:color="auto"/>
-              <w:right w:val="single" w:sz="8" w:space="0" w:color="auto"/>
-            </w:tcBorders>
-            <w:shd w:val="clear" w:color="auto" w:fill="auto"/>
-            <w:vAlign w:val="center"/>
-            <w:hideMark/>
-          </w:tcPr>
-          <w:p>
-            <w:pPr>
-              <w:spacing w:after="0" w:line="240" w:lineRule="auto"/>
-              <w:jc w:val="center"/>
-              <w:rPr>
-                <w:rFonts w:ascii="Calibri" w:eastAsia="Times New Roman" w:hAnsi="Calibri" w:cs="Calibri"/>
-                <w:color w:val="000000"/>
-              </w:rPr>
-            </w:pPr>
-            <w:r>
-              <w:rPr>
-                <w:rFonts w:ascii="Calibri" w:eastAsia="Times New Roman" w:hAnsi="Calibri" w:cs="Calibri"/>
-                <w:color w:val="000000"/>
-              </w:rPr>
-              <w:t>Malta ***</w:t>
-            </w:r>
-          </w:p>
-        </w:tc>
-        <w:tc>
-          <w:tcPr>
-            <w:tcW w:w="0" w:type="auto"/>
-            <w:tcBorders>
-              <w:top w:val="nil"/>
-              <w:left w:val="nil"/>
-              <w:bottom w:val="single" w:sz="8" w:space="0" w:color="auto"/>
-              <w:right w:val="single" w:sz="8" w:space="0" w:color="auto"/>
-            </w:tcBorders>
-            <w:shd w:val="clear" w:color="auto" w:fill="auto"/>
-            <w:vAlign w:val="center"/>
-            <w:hideMark/>
-          </w:tcPr>
-          <w:p>
-            <w:pPr>
-              <w:spacing w:after="0" w:line="240" w:lineRule="auto"/>
-              <w:jc w:val="center"/>
-              <w:rPr>
-                <w:rFonts w:ascii="Calibri" w:eastAsia="Times New Roman" w:hAnsi="Calibri" w:cs="Calibri"/>
-                <w:color w:val="000000"/>
-              </w:rPr>
-            </w:pPr>
-            <w:r>
-              <w:rPr>
-                <w:rFonts w:ascii="Calibri" w:eastAsia="Times New Roman" w:hAnsi="Calibri" w:cs="Calibri"/>
-                <w:color w:val="000000"/>
-              </w:rPr>
-              <w:t>Frasco x 170 gr.</w:t>
-            </w:r>
-          </w:p>
-        </w:tc>
-        <w:tc>
-          <w:tcPr>
-            <w:tcW w:w="0" w:type="auto"/>
-            <w:tcBorders>
-              <w:top w:val="nil"/>
-              <w:left w:val="single" w:sz="4" w:space="0" w:color="auto"/>
-              <w:bottom w:val="single" w:sz="4" w:space="0" w:color="auto"/>
-              <w:right w:val="single" w:sz="4" w:space="0" w:color="auto"/>
-            </w:tcBorders>
-            <w:shd w:val="clear" w:color="auto" w:fill="auto"/>
-            <w:noWrap/>
-            <w:vAlign w:val="bottom"/>
-            <w:hideMark/>
-          </w:tcPr>
-          <w:p>
-            <w:pPr>
-              <w:spacing w:after="0" w:line="240" w:lineRule="auto"/>
-              <w:rPr>
-                <w:rFonts w:ascii="Calibri" w:eastAsia="Times New Roman" w:hAnsi="Calibri" w:cs="Calibri"/>
-                <w:color w:val="000000"/>
-              </w:rPr>
-            </w:pPr>
-            <w:r>
-              <w:rPr>
-                <w:rFonts w:ascii="Calibri" w:eastAsia="Times New Roman" w:hAnsi="Calibri" w:cs="Calibri"/>
-                <w:color w:val="000000"/>
-              </w:rPr>
-              <w:t xml:space="preserve"> $                             -   </w:t>
-            </w:r>
-          </w:p>
-        </w:tc>
-      </w:tr>
-      <w:tr>
-        <w:trPr>
-          <w:trHeight w:val="300"/>
-        </w:trPr>
-        <w:tc>
-          <w:tcPr>
-            <w:tcW w:w="0" w:type="auto"/>
-            <w:tcBorders>
-              <w:top w:val="nil"/>
-              <w:left w:val="single" w:sz="8" w:space="0" w:color="auto"/>
-              <w:bottom w:val="single" w:sz="8" w:space="0" w:color="auto"/>
-              <w:right w:val="single" w:sz="8" w:space="0" w:color="auto"/>
-            </w:tcBorders>
-            <w:shd w:val="clear" w:color="auto" w:fill="auto"/>
-            <w:noWrap/>
-            <w:vAlign w:val="center"/>
-            <w:hideMark/>
-          </w:tcPr>
-          <w:p>
-            <w:pPr>
-              <w:spacing w:after="0" w:line="240" w:lineRule="auto"/>
-              <w:jc w:val="right"/>
-              <w:rPr>
-                <w:rFonts w:ascii="Calibri" w:eastAsia="Times New Roman" w:hAnsi="Calibri" w:cs="Calibri"/>
-                <w:color w:val="000000"/>
-              </w:rPr>
-            </w:pPr>
-            <w:r>
-              <w:rPr>
-                <w:rFonts w:ascii="Calibri" w:eastAsia="Times New Roman" w:hAnsi="Calibri" w:cs="Calibri"/>
-                <w:color w:val="000000"/>
-              </w:rPr>
-              <w:t>63</w:t>
-            </w:r>
-          </w:p>
-        </w:tc>
-        <w:tc>
-          <w:tcPr>
-            <w:tcW w:w="0" w:type="auto"/>
-            <w:tcBorders>
-              <w:top w:val="nil"/>
-              <w:left w:val="nil"/>
-              <w:bottom w:val="single" w:sz="8" w:space="0" w:color="auto"/>
-              <w:right w:val="single" w:sz="8" w:space="0" w:color="auto"/>
-            </w:tcBorders>
-            <w:shd w:val="clear" w:color="auto" w:fill="auto"/>
-            <w:vAlign w:val="center"/>
-            <w:hideMark/>
-          </w:tcPr>
-          <w:p>
-            <w:pPr>
-              <w:spacing w:after="0" w:line="240" w:lineRule="auto"/>
-              <w:jc w:val="center"/>
-              <w:rPr>
-                <w:rFonts w:ascii="Calibri" w:eastAsia="Times New Roman" w:hAnsi="Calibri" w:cs="Calibri"/>
-                <w:color w:val="000000"/>
-              </w:rPr>
-            </w:pPr>
-            <w:r>
-              <w:rPr>
-                <w:rFonts w:ascii="Calibri" w:eastAsia="Times New Roman" w:hAnsi="Calibri" w:cs="Calibri"/>
-                <w:color w:val="000000"/>
-              </w:rPr>
-              <w:t>Cacao ***</w:t>
-            </w:r>
-          </w:p>
-        </w:tc>
-        <w:tc>
-          <w:tcPr>
-            <w:tcW w:w="0" w:type="auto"/>
-            <w:tcBorders>
-              <w:top w:val="nil"/>
-              <w:left w:val="nil"/>
-              <w:bottom w:val="single" w:sz="8" w:space="0" w:color="auto"/>
-              <w:right w:val="single" w:sz="8" w:space="0" w:color="auto"/>
-            </w:tcBorders>
-            <w:shd w:val="clear" w:color="auto" w:fill="auto"/>
-            <w:vAlign w:val="center"/>
-            <w:hideMark/>
-          </w:tcPr>
-          <w:p>
-            <w:pPr>
-              <w:spacing w:after="0" w:line="240" w:lineRule="auto"/>
-              <w:jc w:val="center"/>
-              <w:rPr>
-                <w:rFonts w:ascii="Calibri" w:eastAsia="Times New Roman" w:hAnsi="Calibri" w:cs="Calibri"/>
-                <w:color w:val="000000"/>
-              </w:rPr>
-            </w:pPr>
-            <w:r>
-              <w:rPr>
-                <w:rFonts w:ascii="Calibri" w:eastAsia="Times New Roman" w:hAnsi="Calibri" w:cs="Calibri"/>
-                <w:color w:val="000000"/>
-              </w:rPr>
-              <w:t>180 gr.</w:t>
-            </w:r>
-          </w:p>
-        </w:tc>
-        <w:tc>
-          <w:tcPr>
-            <w:tcW w:w="0" w:type="auto"/>
-            <w:tcBorders>
-              <w:top w:val="nil"/>
-              <w:left w:val="single" w:sz="4" w:space="0" w:color="auto"/>
-              <w:bottom w:val="single" w:sz="4" w:space="0" w:color="auto"/>
-              <w:right w:val="single" w:sz="4" w:space="0" w:color="auto"/>
-            </w:tcBorders>
-            <w:shd w:val="clear" w:color="auto" w:fill="auto"/>
-            <w:noWrap/>
-            <w:vAlign w:val="bottom"/>
-            <w:hideMark/>
-          </w:tcPr>
-          <w:p>
-            <w:pPr>
-              <w:spacing w:after="0" w:line="240" w:lineRule="auto"/>
-              <w:rPr>
-                <w:rFonts w:ascii="Calibri" w:eastAsia="Times New Roman" w:hAnsi="Calibri" w:cs="Calibri"/>
-                <w:color w:val="000000"/>
-              </w:rPr>
-            </w:pPr>
-            <w:r>
-              <w:rPr>
-                <w:rFonts w:ascii="Calibri" w:eastAsia="Times New Roman" w:hAnsi="Calibri" w:cs="Calibri"/>
-                <w:color w:val="000000"/>
-              </w:rPr>
-              <w:t xml:space="preserve"> $                1.900,00 </w:t>
-            </w:r>
-          </w:p>
-        </w:tc>
-      </w:tr>
-      <w:tr>
-        <w:trPr>
-          <w:trHeight w:val="300"/>
-        </w:trPr>
-        <w:tc>
-          <w:tcPr>
-            <w:tcW w:w="0" w:type="auto"/>
-            <w:tcBorders>
-              <w:top w:val="nil"/>
-              <w:left w:val="single" w:sz="8" w:space="0" w:color="auto"/>
-              <w:bottom w:val="single" w:sz="8" w:space="0" w:color="auto"/>
-              <w:right w:val="single" w:sz="8" w:space="0" w:color="auto"/>
-            </w:tcBorders>
-            <w:shd w:val="clear" w:color="auto" w:fill="auto"/>
-            <w:noWrap/>
-            <w:vAlign w:val="center"/>
-            <w:hideMark/>
-          </w:tcPr>
-          <w:p>
-            <w:pPr>
-              <w:spacing w:after="0" w:line="240" w:lineRule="auto"/>
-              <w:jc w:val="right"/>
-              <w:rPr>
-                <w:rFonts w:ascii="Calibri" w:eastAsia="Times New Roman" w:hAnsi="Calibri" w:cs="Calibri"/>
-                <w:color w:val="000000"/>
-              </w:rPr>
-            </w:pPr>
-            <w:r>
-              <w:rPr>
-                <w:rFonts w:ascii="Calibri" w:eastAsia="Times New Roman" w:hAnsi="Calibri" w:cs="Calibri"/>
-                <w:color w:val="000000"/>
-              </w:rPr>
-              <w:t>64</w:t>
-            </w:r>
-          </w:p>
-        </w:tc>
-        <w:tc>
-          <w:tcPr>
-            <w:tcW w:w="0" w:type="auto"/>
-            <w:tcBorders>
-              <w:top w:val="nil"/>
-              <w:left w:val="nil"/>
-              <w:bottom w:val="single" w:sz="8" w:space="0" w:color="auto"/>
-              <w:right w:val="single" w:sz="8" w:space="0" w:color="auto"/>
-            </w:tcBorders>
-            <w:shd w:val="clear" w:color="auto" w:fill="auto"/>
-            <w:vAlign w:val="center"/>
-            <w:hideMark/>
-          </w:tcPr>
-          <w:p>
-            <w:pPr>
-              <w:spacing w:after="0" w:line="240" w:lineRule="auto"/>
-              <w:jc w:val="center"/>
-              <w:rPr>
-                <w:rFonts w:ascii="Calibri" w:eastAsia="Times New Roman" w:hAnsi="Calibri" w:cs="Calibri"/>
-                <w:color w:val="000000"/>
-              </w:rPr>
-            </w:pPr>
-            <w:r>
-              <w:rPr>
-                <w:rFonts w:ascii="Calibri" w:eastAsia="Times New Roman" w:hAnsi="Calibri" w:cs="Calibri"/>
-                <w:color w:val="000000"/>
-              </w:rPr>
-              <w:t>Polvo para gelatina ***</w:t>
-            </w:r>
-          </w:p>
-        </w:tc>
-        <w:tc>
-          <w:tcPr>
-            <w:tcW w:w="0" w:type="auto"/>
-            <w:tcBorders>
-              <w:top w:val="nil"/>
-              <w:left w:val="nil"/>
-              <w:bottom w:val="single" w:sz="8" w:space="0" w:color="auto"/>
-              <w:right w:val="single" w:sz="8" w:space="0" w:color="auto"/>
-            </w:tcBorders>
-            <w:shd w:val="clear" w:color="auto" w:fill="auto"/>
-            <w:vAlign w:val="center"/>
-            <w:hideMark/>
-          </w:tcPr>
-          <w:p>
-            <w:pPr>
-              <w:spacing w:after="0" w:line="240" w:lineRule="auto"/>
-              <w:jc w:val="center"/>
-              <w:rPr>
-                <w:rFonts w:ascii="Calibri" w:eastAsia="Times New Roman" w:hAnsi="Calibri" w:cs="Calibri"/>
-                <w:color w:val="000000"/>
-              </w:rPr>
-            </w:pPr>
-            <w:r>
-              <w:rPr>
-                <w:rFonts w:ascii="Calibri" w:eastAsia="Times New Roman" w:hAnsi="Calibri" w:cs="Calibri"/>
-                <w:color w:val="000000"/>
-              </w:rPr>
-              <w:t>Caja x 40 gr.</w:t>
-            </w:r>
-          </w:p>
-        </w:tc>
-        <w:tc>
-          <w:tcPr>
-            <w:tcW w:w="0" w:type="auto"/>
-            <w:tcBorders>
-              <w:top w:val="nil"/>
-              <w:left w:val="single" w:sz="4" w:space="0" w:color="auto"/>
-              <w:bottom w:val="single" w:sz="4" w:space="0" w:color="auto"/>
-              <w:right w:val="single" w:sz="4" w:space="0" w:color="auto"/>
-            </w:tcBorders>
-            <w:shd w:val="clear" w:color="auto" w:fill="auto"/>
-            <w:noWrap/>
-            <w:vAlign w:val="bottom"/>
-            <w:hideMark/>
-          </w:tcPr>
-          <w:p>
-            <w:pPr>
-              <w:spacing w:after="0" w:line="240" w:lineRule="auto"/>
-              <w:rPr>
-                <w:rFonts w:ascii="Calibri" w:eastAsia="Times New Roman" w:hAnsi="Calibri" w:cs="Calibri"/>
-                <w:color w:val="000000"/>
-              </w:rPr>
-            </w:pPr>
-            <w:r>
-              <w:rPr>
-                <w:rFonts w:ascii="Calibri" w:eastAsia="Times New Roman" w:hAnsi="Calibri" w:cs="Calibri"/>
-                <w:color w:val="000000"/>
-              </w:rPr>
-              <w:t xml:space="preserve"> $                             -   </w:t>
-            </w:r>
-          </w:p>
-        </w:tc>
-      </w:tr>
-      <w:tr>
-        <w:trPr>
-          <w:trHeight w:val="300"/>
-        </w:trPr>
-        <w:tc>
-          <w:tcPr>
-            <w:tcW w:w="0" w:type="auto"/>
-            <w:tcBorders>
-              <w:top w:val="nil"/>
-              <w:left w:val="single" w:sz="8" w:space="0" w:color="auto"/>
-              <w:bottom w:val="single" w:sz="8" w:space="0" w:color="auto"/>
-              <w:right w:val="single" w:sz="8" w:space="0" w:color="auto"/>
-            </w:tcBorders>
-            <w:shd w:val="clear" w:color="auto" w:fill="auto"/>
-            <w:noWrap/>
-            <w:vAlign w:val="center"/>
-            <w:hideMark/>
-          </w:tcPr>
-          <w:p>
-            <w:pPr>
-              <w:spacing w:after="0" w:line="240" w:lineRule="auto"/>
-              <w:jc w:val="right"/>
-              <w:rPr>
-                <w:rFonts w:ascii="Calibri" w:eastAsia="Times New Roman" w:hAnsi="Calibri" w:cs="Calibri"/>
-                <w:color w:val="000000"/>
-              </w:rPr>
-            </w:pPr>
-            <w:r>
-              <w:rPr>
-                <w:rFonts w:ascii="Calibri" w:eastAsia="Times New Roman" w:hAnsi="Calibri" w:cs="Calibri"/>
-                <w:color w:val="000000"/>
-              </w:rPr>
-              <w:t>65</w:t>
-            </w:r>
-          </w:p>
-        </w:tc>
-        <w:tc>
-          <w:tcPr>
-            <w:tcW w:w="0" w:type="auto"/>
-            <w:tcBorders>
-              <w:top w:val="nil"/>
-              <w:left w:val="nil"/>
-              <w:bottom w:val="single" w:sz="8" w:space="0" w:color="auto"/>
-              <w:right w:val="single" w:sz="8" w:space="0" w:color="auto"/>
-            </w:tcBorders>
-            <w:shd w:val="clear" w:color="auto" w:fill="auto"/>
-            <w:vAlign w:val="center"/>
-            <w:hideMark/>
-          </w:tcPr>
-          <w:p>
-            <w:pPr>
-              <w:spacing w:after="0" w:line="240" w:lineRule="auto"/>
-              <w:jc w:val="center"/>
-              <w:rPr>
-                <w:rFonts w:ascii="Calibri" w:eastAsia="Times New Roman" w:hAnsi="Calibri" w:cs="Calibri"/>
-                <w:color w:val="000000"/>
-              </w:rPr>
-            </w:pPr>
-            <w:r>
-              <w:rPr>
-                <w:rFonts w:ascii="Calibri" w:eastAsia="Times New Roman" w:hAnsi="Calibri" w:cs="Calibri"/>
-                <w:color w:val="000000"/>
-              </w:rPr>
-              <w:t>Polvo para flan ***</w:t>
-            </w:r>
-          </w:p>
-        </w:tc>
-        <w:tc>
-          <w:tcPr>
-            <w:tcW w:w="0" w:type="auto"/>
-            <w:tcBorders>
-              <w:top w:val="nil"/>
-              <w:left w:val="nil"/>
-              <w:bottom w:val="single" w:sz="8" w:space="0" w:color="auto"/>
-              <w:right w:val="single" w:sz="8" w:space="0" w:color="auto"/>
-            </w:tcBorders>
-            <w:shd w:val="clear" w:color="auto" w:fill="auto"/>
-            <w:vAlign w:val="center"/>
-            <w:hideMark/>
-          </w:tcPr>
-          <w:p>
-            <w:pPr>
-              <w:spacing w:after="0" w:line="240" w:lineRule="auto"/>
-              <w:jc w:val="center"/>
-              <w:rPr>
-                <w:rFonts w:ascii="Calibri" w:eastAsia="Times New Roman" w:hAnsi="Calibri" w:cs="Calibri"/>
-                <w:color w:val="000000"/>
-              </w:rPr>
-            </w:pPr>
-            <w:r>
-              <w:rPr>
-                <w:rFonts w:ascii="Calibri" w:eastAsia="Times New Roman" w:hAnsi="Calibri" w:cs="Calibri"/>
-                <w:color w:val="000000"/>
-              </w:rPr>
-              <w:t>Caja x 40 gr.</w:t>
-            </w:r>
-          </w:p>
-        </w:tc>
-        <w:tc>
-          <w:tcPr>
-            <w:tcW w:w="0" w:type="auto"/>
-            <w:tcBorders>
-              <w:top w:val="nil"/>
-              <w:left w:val="single" w:sz="4" w:space="0" w:color="auto"/>
-              <w:bottom w:val="single" w:sz="4" w:space="0" w:color="auto"/>
-              <w:right w:val="single" w:sz="4" w:space="0" w:color="auto"/>
-            </w:tcBorders>
-            <w:shd w:val="clear" w:color="auto" w:fill="auto"/>
-            <w:noWrap/>
-            <w:vAlign w:val="bottom"/>
-            <w:hideMark/>
-          </w:tcPr>
-          <w:p>
-            <w:pPr>
-              <w:spacing w:after="0" w:line="240" w:lineRule="auto"/>
-              <w:rPr>
-                <w:rFonts w:ascii="Calibri" w:eastAsia="Times New Roman" w:hAnsi="Calibri" w:cs="Calibri"/>
-                <w:color w:val="000000"/>
-              </w:rPr>
-            </w:pPr>
-            <w:r>
-              <w:rPr>
-                <w:rFonts w:ascii="Calibri" w:eastAsia="Times New Roman" w:hAnsi="Calibri" w:cs="Calibri"/>
-                <w:color w:val="000000"/>
-              </w:rPr>
-              <w:t xml:space="preserve"> $                             -   </w:t>
-            </w:r>
-          </w:p>
-        </w:tc>
-      </w:tr>
-      <w:tr>
-        <w:trPr>
-          <w:trHeight w:val="300"/>
-        </w:trPr>
-        <w:tc>
-          <w:tcPr>
-            <w:tcW w:w="0" w:type="auto"/>
-            <w:tcBorders>
-              <w:top w:val="nil"/>
-              <w:left w:val="single" w:sz="8" w:space="0" w:color="auto"/>
-              <w:bottom w:val="single" w:sz="8" w:space="0" w:color="auto"/>
-              <w:right w:val="single" w:sz="8" w:space="0" w:color="auto"/>
-            </w:tcBorders>
-            <w:shd w:val="clear" w:color="auto" w:fill="auto"/>
-            <w:noWrap/>
-            <w:vAlign w:val="center"/>
-            <w:hideMark/>
-          </w:tcPr>
-          <w:p>
-            <w:pPr>
-              <w:spacing w:after="0" w:line="240" w:lineRule="auto"/>
-              <w:jc w:val="right"/>
-              <w:rPr>
-                <w:rFonts w:ascii="Calibri" w:eastAsia="Times New Roman" w:hAnsi="Calibri" w:cs="Calibri"/>
-                <w:color w:val="000000"/>
-              </w:rPr>
-            </w:pPr>
-            <w:r>
-              <w:rPr>
-                <w:rFonts w:ascii="Calibri" w:eastAsia="Times New Roman" w:hAnsi="Calibri" w:cs="Calibri"/>
-                <w:color w:val="000000"/>
-              </w:rPr>
-              <w:t>66</w:t>
-            </w:r>
-          </w:p>
-        </w:tc>
-        <w:tc>
-          <w:tcPr>
-            <w:tcW w:w="0" w:type="auto"/>
-            <w:tcBorders>
-              <w:top w:val="nil"/>
-              <w:left w:val="nil"/>
-              <w:bottom w:val="single" w:sz="8" w:space="0" w:color="auto"/>
-              <w:right w:val="single" w:sz="8" w:space="0" w:color="auto"/>
-            </w:tcBorders>
-            <w:shd w:val="clear" w:color="auto" w:fill="auto"/>
-            <w:vAlign w:val="center"/>
-            <w:hideMark/>
-          </w:tcPr>
-          <w:p>
-            <w:pPr>
-              <w:spacing w:after="0" w:line="240" w:lineRule="auto"/>
-              <w:jc w:val="center"/>
-              <w:rPr>
-                <w:rFonts w:ascii="Calibri" w:eastAsia="Times New Roman" w:hAnsi="Calibri" w:cs="Calibri"/>
-                <w:color w:val="000000"/>
-              </w:rPr>
-            </w:pPr>
-            <w:r>
-              <w:rPr>
-                <w:rFonts w:ascii="Calibri" w:eastAsia="Times New Roman" w:hAnsi="Calibri" w:cs="Calibri"/>
-                <w:color w:val="000000"/>
-              </w:rPr>
-              <w:t>Queso Cremoso ***</w:t>
-            </w:r>
-          </w:p>
-        </w:tc>
-        <w:tc>
-          <w:tcPr>
-            <w:tcW w:w="0" w:type="auto"/>
-            <w:tcBorders>
-              <w:top w:val="nil"/>
-              <w:left w:val="nil"/>
-              <w:bottom w:val="single" w:sz="8" w:space="0" w:color="auto"/>
-              <w:right w:val="single" w:sz="8" w:space="0" w:color="auto"/>
-            </w:tcBorders>
-            <w:shd w:val="clear" w:color="auto" w:fill="auto"/>
-            <w:vAlign w:val="center"/>
-            <w:hideMark/>
-          </w:tcPr>
-          <w:p>
-            <w:pPr>
-              <w:spacing w:after="0" w:line="240" w:lineRule="auto"/>
-              <w:jc w:val="center"/>
-              <w:rPr>
-                <w:rFonts w:ascii="Calibri" w:eastAsia="Times New Roman" w:hAnsi="Calibri" w:cs="Calibri"/>
-                <w:color w:val="000000"/>
-              </w:rPr>
-            </w:pPr>
-            <w:r>
-              <w:rPr>
-                <w:rFonts w:ascii="Calibri" w:eastAsia="Times New Roman" w:hAnsi="Calibri" w:cs="Calibri"/>
-                <w:color w:val="000000"/>
-              </w:rPr>
-              <w:t>Kg.</w:t>
-            </w:r>
-          </w:p>
-        </w:tc>
-        <w:tc>
-          <w:tcPr>
-            <w:tcW w:w="0" w:type="auto"/>
-            <w:tcBorders>
-              <w:top w:val="nil"/>
-              <w:left w:val="single" w:sz="4" w:space="0" w:color="auto"/>
-              <w:bottom w:val="single" w:sz="4" w:space="0" w:color="auto"/>
-              <w:right w:val="single" w:sz="4" w:space="0" w:color="auto"/>
-            </w:tcBorders>
-            <w:shd w:val="clear" w:color="auto" w:fill="auto"/>
-            <w:noWrap/>
-            <w:vAlign w:val="bottom"/>
-            <w:hideMark/>
-          </w:tcPr>
-          <w:p>
-            <w:pPr>
-              <w:spacing w:after="0" w:line="240" w:lineRule="auto"/>
-              <w:rPr>
-                <w:rFonts w:ascii="Calibri" w:eastAsia="Times New Roman" w:hAnsi="Calibri" w:cs="Calibri"/>
-                <w:color w:val="000000"/>
-              </w:rPr>
-            </w:pPr>
-            <w:r>
-              <w:rPr>
-                <w:rFonts w:ascii="Calibri" w:eastAsia="Times New Roman" w:hAnsi="Calibri" w:cs="Calibri"/>
-                <w:color w:val="000000"/>
-              </w:rPr>
-              <w:t xml:space="preserve"> $                8.800,00 </w:t>
-            </w:r>
-          </w:p>
-        </w:tc>
-      </w:tr>
-      <w:tr>
-        <w:trPr>
-          <w:trHeight w:val="300"/>
-        </w:trPr>
-        <w:tc>
-          <w:tcPr>
-            <w:tcW w:w="0" w:type="auto"/>
-            <w:tcBorders>
-              <w:top w:val="nil"/>
-              <w:left w:val="single" w:sz="8" w:space="0" w:color="auto"/>
-              <w:bottom w:val="single" w:sz="8" w:space="0" w:color="auto"/>
-              <w:right w:val="single" w:sz="8" w:space="0" w:color="auto"/>
-            </w:tcBorders>
-            <w:shd w:val="clear" w:color="auto" w:fill="auto"/>
-            <w:noWrap/>
-            <w:vAlign w:val="center"/>
-            <w:hideMark/>
-          </w:tcPr>
-          <w:p>
-            <w:pPr>
-              <w:spacing w:after="0" w:line="240" w:lineRule="auto"/>
-              <w:jc w:val="right"/>
-              <w:rPr>
-                <w:rFonts w:ascii="Calibri" w:eastAsia="Times New Roman" w:hAnsi="Calibri" w:cs="Calibri"/>
-                <w:color w:val="000000"/>
-              </w:rPr>
-            </w:pPr>
-            <w:r>
-              <w:rPr>
-                <w:rFonts w:ascii="Calibri" w:eastAsia="Times New Roman" w:hAnsi="Calibri" w:cs="Calibri"/>
-                <w:color w:val="000000"/>
-              </w:rPr>
-              <w:t>67</w:t>
-            </w:r>
-          </w:p>
-        </w:tc>
-        <w:tc>
-          <w:tcPr>
-            <w:tcW w:w="0" w:type="auto"/>
-            <w:tcBorders>
-              <w:top w:val="nil"/>
-              <w:left w:val="nil"/>
-              <w:bottom w:val="single" w:sz="8" w:space="0" w:color="auto"/>
-              <w:right w:val="single" w:sz="8" w:space="0" w:color="auto"/>
-            </w:tcBorders>
-            <w:shd w:val="clear" w:color="auto" w:fill="auto"/>
-            <w:vAlign w:val="center"/>
-            <w:hideMark/>
-          </w:tcPr>
-          <w:p>
-            <w:pPr>
-              <w:spacing w:after="0" w:line="240" w:lineRule="auto"/>
-              <w:jc w:val="center"/>
-              <w:rPr>
-                <w:rFonts w:ascii="Calibri" w:eastAsia="Times New Roman" w:hAnsi="Calibri" w:cs="Calibri"/>
-                <w:color w:val="000000"/>
-              </w:rPr>
-            </w:pPr>
-            <w:r>
-              <w:rPr>
-                <w:rFonts w:ascii="Calibri" w:eastAsia="Times New Roman" w:hAnsi="Calibri" w:cs="Calibri"/>
-                <w:color w:val="000000"/>
-              </w:rPr>
-              <w:t xml:space="preserve">Queso </w:t>
-            </w:r>
-            <w:proofErr w:type="spellStart"/>
-            <w:r>
-              <w:rPr>
-                <w:rFonts w:ascii="Calibri" w:eastAsia="Times New Roman" w:hAnsi="Calibri" w:cs="Calibri"/>
-                <w:color w:val="000000"/>
-              </w:rPr>
-              <w:t>Tybo</w:t>
-            </w:r>
-            <w:proofErr w:type="spellEnd"/>
-            <w:r>
-              <w:rPr>
-                <w:rFonts w:ascii="Calibri" w:eastAsia="Times New Roman" w:hAnsi="Calibri" w:cs="Calibri"/>
-                <w:color w:val="000000"/>
-              </w:rPr>
-              <w:t xml:space="preserve"> ***</w:t>
-            </w:r>
-          </w:p>
-        </w:tc>
-        <w:tc>
-          <w:tcPr>
-            <w:tcW w:w="0" w:type="auto"/>
-            <w:tcBorders>
-              <w:top w:val="nil"/>
-              <w:left w:val="nil"/>
-              <w:bottom w:val="single" w:sz="8" w:space="0" w:color="auto"/>
-              <w:right w:val="single" w:sz="8" w:space="0" w:color="auto"/>
-            </w:tcBorders>
-            <w:shd w:val="clear" w:color="auto" w:fill="auto"/>
-            <w:vAlign w:val="center"/>
-            <w:hideMark/>
-          </w:tcPr>
-          <w:p>
-            <w:pPr>
-              <w:spacing w:after="0" w:line="240" w:lineRule="auto"/>
-              <w:jc w:val="center"/>
-              <w:rPr>
-                <w:rFonts w:ascii="Calibri" w:eastAsia="Times New Roman" w:hAnsi="Calibri" w:cs="Calibri"/>
-                <w:color w:val="000000"/>
-              </w:rPr>
-            </w:pPr>
-            <w:r>
-              <w:rPr>
-                <w:rFonts w:ascii="Calibri" w:eastAsia="Times New Roman" w:hAnsi="Calibri" w:cs="Calibri"/>
-                <w:color w:val="000000"/>
-              </w:rPr>
-              <w:t>Kg.</w:t>
-            </w:r>
-          </w:p>
-        </w:tc>
-        <w:tc>
-          <w:tcPr>
-            <w:tcW w:w="0" w:type="auto"/>
-            <w:tcBorders>
-              <w:top w:val="nil"/>
-              <w:left w:val="single" w:sz="4" w:space="0" w:color="auto"/>
-              <w:bottom w:val="single" w:sz="4" w:space="0" w:color="auto"/>
-              <w:right w:val="single" w:sz="4" w:space="0" w:color="auto"/>
-            </w:tcBorders>
-            <w:shd w:val="clear" w:color="auto" w:fill="auto"/>
-            <w:noWrap/>
-            <w:vAlign w:val="bottom"/>
-            <w:hideMark/>
-          </w:tcPr>
-          <w:p>
-            <w:pPr>
-              <w:spacing w:after="0" w:line="240" w:lineRule="auto"/>
-              <w:rPr>
-                <w:rFonts w:ascii="Calibri" w:eastAsia="Times New Roman" w:hAnsi="Calibri" w:cs="Calibri"/>
-                <w:color w:val="000000"/>
-              </w:rPr>
-            </w:pPr>
-            <w:r>
-              <w:rPr>
-                <w:rFonts w:ascii="Calibri" w:eastAsia="Times New Roman" w:hAnsi="Calibri" w:cs="Calibri"/>
-                <w:color w:val="000000"/>
-              </w:rPr>
-              <w:t xml:space="preserve"> $                             -   </w:t>
-            </w:r>
-          </w:p>
-        </w:tc>
-      </w:tr>
-      <w:tr>
-        <w:trPr>
-          <w:trHeight w:val="300"/>
-        </w:trPr>
-        <w:tc>
-          <w:tcPr>
-            <w:tcW w:w="0" w:type="auto"/>
-            <w:tcBorders>
-              <w:top w:val="nil"/>
-              <w:left w:val="single" w:sz="8" w:space="0" w:color="auto"/>
-              <w:bottom w:val="single" w:sz="8" w:space="0" w:color="auto"/>
-              <w:right w:val="single" w:sz="8" w:space="0" w:color="auto"/>
-            </w:tcBorders>
-            <w:shd w:val="clear" w:color="auto" w:fill="auto"/>
-            <w:noWrap/>
-            <w:vAlign w:val="center"/>
-            <w:hideMark/>
-          </w:tcPr>
-          <w:p>
-            <w:pPr>
-              <w:spacing w:after="0" w:line="240" w:lineRule="auto"/>
-              <w:jc w:val="right"/>
-              <w:rPr>
-                <w:rFonts w:ascii="Calibri" w:eastAsia="Times New Roman" w:hAnsi="Calibri" w:cs="Calibri"/>
-                <w:color w:val="000000"/>
-              </w:rPr>
-            </w:pPr>
-            <w:r>
-              <w:rPr>
-                <w:rFonts w:ascii="Calibri" w:eastAsia="Times New Roman" w:hAnsi="Calibri" w:cs="Calibri"/>
-                <w:color w:val="000000"/>
-              </w:rPr>
-              <w:t>68</w:t>
-            </w:r>
-          </w:p>
-        </w:tc>
-        <w:tc>
-          <w:tcPr>
-            <w:tcW w:w="0" w:type="auto"/>
-            <w:tcBorders>
-              <w:top w:val="nil"/>
-              <w:left w:val="nil"/>
-              <w:bottom w:val="single" w:sz="8" w:space="0" w:color="auto"/>
-              <w:right w:val="single" w:sz="8" w:space="0" w:color="auto"/>
-            </w:tcBorders>
-            <w:shd w:val="clear" w:color="auto" w:fill="auto"/>
-            <w:vAlign w:val="center"/>
-            <w:hideMark/>
-          </w:tcPr>
-          <w:p>
-            <w:pPr>
-              <w:spacing w:after="0" w:line="240" w:lineRule="auto"/>
-              <w:jc w:val="center"/>
-              <w:rPr>
-                <w:rFonts w:ascii="Calibri" w:eastAsia="Times New Roman" w:hAnsi="Calibri" w:cs="Calibri"/>
-                <w:color w:val="000000"/>
-              </w:rPr>
-            </w:pPr>
-            <w:r>
-              <w:rPr>
-                <w:rFonts w:ascii="Calibri" w:eastAsia="Times New Roman" w:hAnsi="Calibri" w:cs="Calibri"/>
-                <w:color w:val="000000"/>
-              </w:rPr>
-              <w:t>Pastas frescas (</w:t>
-            </w:r>
-            <w:proofErr w:type="spellStart"/>
-            <w:r>
-              <w:rPr>
-                <w:rFonts w:ascii="Calibri" w:eastAsia="Times New Roman" w:hAnsi="Calibri" w:cs="Calibri"/>
-                <w:color w:val="000000"/>
-              </w:rPr>
-              <w:t>pascualina</w:t>
-            </w:r>
-            <w:proofErr w:type="spellEnd"/>
-            <w:r>
-              <w:rPr>
-                <w:rFonts w:ascii="Calibri" w:eastAsia="Times New Roman" w:hAnsi="Calibri" w:cs="Calibri"/>
-                <w:color w:val="000000"/>
-              </w:rPr>
-              <w:t>, ravioles)***</w:t>
-            </w:r>
-          </w:p>
-        </w:tc>
-        <w:tc>
-          <w:tcPr>
-            <w:tcW w:w="0" w:type="auto"/>
-            <w:tcBorders>
-              <w:top w:val="nil"/>
-              <w:left w:val="nil"/>
-              <w:bottom w:val="single" w:sz="8" w:space="0" w:color="auto"/>
-              <w:right w:val="single" w:sz="8" w:space="0" w:color="auto"/>
-            </w:tcBorders>
-            <w:shd w:val="clear" w:color="auto" w:fill="auto"/>
-            <w:vAlign w:val="center"/>
-            <w:hideMark/>
-          </w:tcPr>
-          <w:p>
-            <w:pPr>
-              <w:spacing w:after="0" w:line="240" w:lineRule="auto"/>
-              <w:jc w:val="center"/>
-              <w:rPr>
-                <w:rFonts w:ascii="Calibri" w:eastAsia="Times New Roman" w:hAnsi="Calibri" w:cs="Calibri"/>
-                <w:color w:val="000000"/>
-              </w:rPr>
-            </w:pPr>
-            <w:r>
-              <w:rPr>
-                <w:rFonts w:ascii="Calibri" w:eastAsia="Times New Roman" w:hAnsi="Calibri" w:cs="Calibri"/>
-                <w:color w:val="000000"/>
-              </w:rPr>
-              <w:t>450 gr.</w:t>
-            </w:r>
-          </w:p>
-        </w:tc>
-        <w:tc>
-          <w:tcPr>
-            <w:tcW w:w="0" w:type="auto"/>
-            <w:tcBorders>
-              <w:top w:val="nil"/>
-              <w:left w:val="single" w:sz="4" w:space="0" w:color="auto"/>
-              <w:bottom w:val="single" w:sz="4" w:space="0" w:color="auto"/>
-              <w:right w:val="single" w:sz="4" w:space="0" w:color="auto"/>
-            </w:tcBorders>
-            <w:shd w:val="clear" w:color="auto" w:fill="auto"/>
-            <w:noWrap/>
-            <w:vAlign w:val="bottom"/>
-            <w:hideMark/>
-          </w:tcPr>
-          <w:p>
-            <w:pPr>
-              <w:spacing w:after="0" w:line="240" w:lineRule="auto"/>
-              <w:rPr>
-                <w:rFonts w:ascii="Calibri" w:eastAsia="Times New Roman" w:hAnsi="Calibri" w:cs="Calibri"/>
-                <w:color w:val="000000"/>
-              </w:rPr>
-            </w:pPr>
-            <w:r>
-              <w:rPr>
-                <w:rFonts w:ascii="Calibri" w:eastAsia="Times New Roman" w:hAnsi="Calibri" w:cs="Calibri"/>
-                <w:color w:val="000000"/>
-              </w:rPr>
-              <w:t xml:space="preserve"> $                             -   </w:t>
-            </w:r>
-          </w:p>
-        </w:tc>
-      </w:tr>
-      <w:tr>
-        <w:trPr>
-          <w:trHeight w:val="300"/>
-        </w:trPr>
-        <w:tc>
-          <w:tcPr>
-            <w:tcW w:w="0" w:type="auto"/>
-            <w:tcBorders>
-              <w:top w:val="nil"/>
-              <w:left w:val="single" w:sz="8" w:space="0" w:color="auto"/>
-              <w:bottom w:val="single" w:sz="8" w:space="0" w:color="auto"/>
-              <w:right w:val="single" w:sz="8" w:space="0" w:color="auto"/>
-            </w:tcBorders>
-            <w:shd w:val="clear" w:color="auto" w:fill="auto"/>
-            <w:noWrap/>
-            <w:vAlign w:val="center"/>
-            <w:hideMark/>
-          </w:tcPr>
-          <w:p>
-            <w:pPr>
-              <w:spacing w:after="0" w:line="240" w:lineRule="auto"/>
-              <w:jc w:val="right"/>
-              <w:rPr>
-                <w:rFonts w:ascii="Calibri" w:eastAsia="Times New Roman" w:hAnsi="Calibri" w:cs="Calibri"/>
-                <w:color w:val="000000"/>
-              </w:rPr>
-            </w:pPr>
-            <w:r>
-              <w:rPr>
-                <w:rFonts w:ascii="Calibri" w:eastAsia="Times New Roman" w:hAnsi="Calibri" w:cs="Calibri"/>
-                <w:color w:val="000000"/>
-              </w:rPr>
-              <w:t>69</w:t>
-            </w:r>
-          </w:p>
-        </w:tc>
-        <w:tc>
-          <w:tcPr>
-            <w:tcW w:w="0" w:type="auto"/>
-            <w:tcBorders>
-              <w:top w:val="nil"/>
-              <w:left w:val="nil"/>
-              <w:bottom w:val="single" w:sz="8" w:space="0" w:color="auto"/>
-              <w:right w:val="single" w:sz="8" w:space="0" w:color="auto"/>
-            </w:tcBorders>
-            <w:shd w:val="clear" w:color="auto" w:fill="auto"/>
-            <w:vAlign w:val="center"/>
-            <w:hideMark/>
-          </w:tcPr>
-          <w:p>
-            <w:pPr>
-              <w:spacing w:after="0" w:line="240" w:lineRule="auto"/>
-              <w:jc w:val="center"/>
-              <w:rPr>
-                <w:rFonts w:ascii="Calibri" w:eastAsia="Times New Roman" w:hAnsi="Calibri" w:cs="Calibri"/>
-                <w:color w:val="000000"/>
-              </w:rPr>
-            </w:pPr>
-            <w:r>
-              <w:rPr>
-                <w:rFonts w:ascii="Calibri" w:eastAsia="Times New Roman" w:hAnsi="Calibri" w:cs="Calibri"/>
-                <w:color w:val="000000"/>
-              </w:rPr>
-              <w:t>Yogurt</w:t>
-            </w:r>
-          </w:p>
-        </w:tc>
-        <w:tc>
-          <w:tcPr>
-            <w:tcW w:w="0" w:type="auto"/>
-            <w:tcBorders>
-              <w:top w:val="nil"/>
-              <w:left w:val="nil"/>
-              <w:bottom w:val="single" w:sz="8" w:space="0" w:color="auto"/>
-              <w:right w:val="single" w:sz="8" w:space="0" w:color="auto"/>
-            </w:tcBorders>
-            <w:shd w:val="clear" w:color="auto" w:fill="auto"/>
-            <w:vAlign w:val="center"/>
-            <w:hideMark/>
-          </w:tcPr>
-          <w:p>
-            <w:pPr>
-              <w:spacing w:after="0" w:line="240" w:lineRule="auto"/>
-              <w:jc w:val="center"/>
-              <w:rPr>
-                <w:rFonts w:ascii="Calibri" w:eastAsia="Times New Roman" w:hAnsi="Calibri" w:cs="Calibri"/>
-                <w:color w:val="000000"/>
-              </w:rPr>
-            </w:pPr>
-            <w:proofErr w:type="spellStart"/>
-            <w:r>
-              <w:rPr>
-                <w:rFonts w:ascii="Calibri" w:eastAsia="Times New Roman" w:hAnsi="Calibri" w:cs="Calibri"/>
-                <w:color w:val="000000"/>
-              </w:rPr>
-              <w:t>Ltr</w:t>
-            </w:r>
-            <w:proofErr w:type="spellEnd"/>
-            <w:r>
-              <w:rPr>
-                <w:rFonts w:ascii="Calibri" w:eastAsia="Times New Roman" w:hAnsi="Calibri" w:cs="Calibri"/>
-                <w:color w:val="000000"/>
-              </w:rPr>
-              <w:t>.</w:t>
-            </w:r>
-          </w:p>
-        </w:tc>
-        <w:tc>
-          <w:tcPr>
-            <w:tcW w:w="0" w:type="auto"/>
-            <w:tcBorders>
-              <w:top w:val="nil"/>
-              <w:left w:val="single" w:sz="4" w:space="0" w:color="auto"/>
-              <w:bottom w:val="single" w:sz="4" w:space="0" w:color="auto"/>
-              <w:right w:val="single" w:sz="4" w:space="0" w:color="auto"/>
-            </w:tcBorders>
-            <w:shd w:val="clear" w:color="auto" w:fill="auto"/>
-            <w:noWrap/>
-            <w:vAlign w:val="bottom"/>
-            <w:hideMark/>
-          </w:tcPr>
-          <w:p>
-            <w:pPr>
-              <w:spacing w:after="0" w:line="240" w:lineRule="auto"/>
-              <w:rPr>
-                <w:rFonts w:ascii="Calibri" w:eastAsia="Times New Roman" w:hAnsi="Calibri" w:cs="Calibri"/>
-                <w:color w:val="000000"/>
-              </w:rPr>
-            </w:pPr>
-            <w:r>
-              <w:rPr>
-                <w:rFonts w:ascii="Calibri" w:eastAsia="Times New Roman" w:hAnsi="Calibri" w:cs="Calibri"/>
-                <w:color w:val="000000"/>
-              </w:rPr>
-              <w:t xml:space="preserve"> $                2.600,00 </w:t>
+              <w:t>$             2.100,00</w:t>
             </w:r>
           </w:p>
         </w:tc>
       </w:tr>
     </w:tbl>
-    <w:p>
-      <w:pPr>
-        <w:spacing w:after="360"/>
-        <w:jc w:val="right"/>
-        <w:rPr>
-          <w:b/>
-        </w:rPr>
-      </w:pPr>
-    </w:p>
     <w:p>
       <w:pPr>
         <w:rPr>
           <w:b/>
         </w:rPr>
       </w:pPr>
-      <w:r>
-        <w:rPr>
-          <w:b/>
-        </w:rPr>
-        <w:br w:type="page"/>
-      </w:r>
+      <w:bookmarkStart w:id="0" w:name="_GoBack"/>
+      <w:bookmarkEnd w:id="0"/>
     </w:p>
     <w:p>
       <w:pPr>
@@ -10985,7 +8580,6 @@
         <w:rPr>
           <w:b/>
         </w:rPr>
-        <w:lastRenderedPageBreak/>
         <w:t>ANEXO II</w:t>
       </w:r>
     </w:p>
@@ -12552,7 +10146,7 @@
 </file>
 
 <file path=customXml/itemProps1.xml><?xml version="1.0" encoding="utf-8"?>
-<ds:datastoreItem xmlns:ds="http://schemas.openxmlformats.org/officeDocument/2006/customXml" ds:itemID="{57705985-BF72-464B-8270-138F40BB0B31}">
+<ds:datastoreItem xmlns:ds="http://schemas.openxmlformats.org/officeDocument/2006/customXml" ds:itemID="{4EA78C96-A9FF-4E5D-B83C-7004CA1BCFA2}">
   <ds:schemaRefs>
     <ds:schemaRef ds:uri="http://schemas.openxmlformats.org/officeDocument/2006/bibliography"/>
   </ds:schemaRefs>
